--- a/thesis-李创城.docx
+++ b/thesis-李创城.docx
@@ -643,12 +643,12 @@
         <w:spacing w:line="460" w:lineRule="exact"/>
         <w:ind w:firstLine="560"/>
         <w:sectPr>
-          <w:headerReference w:type="even" r:id="rId7"/>
-          <w:headerReference w:type="default" r:id="rId8"/>
-          <w:footerReference w:type="even" r:id="rId9"/>
-          <w:footerReference w:type="default" r:id="rId10"/>
-          <w:headerReference w:type="first" r:id="rId11"/>
-          <w:footerReference w:type="first" r:id="rId12"/>
+          <w:headerReference w:type="even" r:id="rId8"/>
+          <w:headerReference w:type="default" r:id="rId9"/>
+          <w:footerReference w:type="even" r:id="rId10"/>
+          <w:footerReference w:type="default" r:id="rId11"/>
+          <w:headerReference w:type="first" r:id="rId12"/>
+          <w:footerReference w:type="first" r:id="rId13"/>
           <w:pgSz w:w="11906" w:h="16838"/>
           <w:pgMar w:top="1440" w:right="1474" w:bottom="1440" w:left="1701" w:header="851" w:footer="992" w:gutter="0"/>
           <w:cols w:space="425"/>
@@ -1303,27 +1303,7 @@
             <w:sz w:val="24"/>
             <w:szCs w:val="24"/>
           </w:rPr>
-          <w:t>选题</w:t>
-        </w:r>
-        <w:r>
-          <w:rPr>
-            <w:rStyle w:val="a8"/>
-            <w:rFonts w:asciiTheme="minorEastAsia" w:hAnsiTheme="minorEastAsia" w:hint="eastAsia"/>
-            <w:noProof/>
-            <w:sz w:val="24"/>
-            <w:szCs w:val="24"/>
-          </w:rPr>
-          <w:t>背</w:t>
-        </w:r>
-        <w:r>
-          <w:rPr>
-            <w:rStyle w:val="a8"/>
-            <w:rFonts w:asciiTheme="minorEastAsia" w:hAnsiTheme="minorEastAsia" w:hint="eastAsia"/>
-            <w:noProof/>
-            <w:sz w:val="24"/>
-            <w:szCs w:val="24"/>
-          </w:rPr>
-          <w:t>景</w:t>
+          <w:t>选题背景</w:t>
         </w:r>
         <w:r>
           <w:rPr>
@@ -5387,6 +5367,21 @@
           <w:sz w:val="24"/>
           <w:szCs w:val="24"/>
         </w:rPr>
+        <w:t>/</w:t>
+      </w:r>
+      <w:r>
+        <w:rPr>
+          <w:sz w:val="24"/>
+          <w:szCs w:val="24"/>
+        </w:rPr>
+        <w:t xml:space="preserve">* </w:t>
+      </w:r>
+      <w:r>
+        <w:rPr>
+          <w:rFonts w:hint="eastAsia"/>
+          <w:sz w:val="24"/>
+          <w:szCs w:val="24"/>
+        </w:rPr>
         <w:t>介绍本系统的应用行业或应用场景以及类似系统的应用情况；通过分析现有系统的不足之处，提出开发新系统的必要性，给出新系统要实现的目标和所采用的技术路线与实现方法</w:t>
       </w:r>
       <w:r>
@@ -5397,6 +5392,21 @@
         </w:rPr>
         <w:t>。</w:t>
       </w:r>
+      <w:r>
+        <w:rPr>
+          <w:rFonts w:hint="eastAsia"/>
+          <w:sz w:val="24"/>
+          <w:szCs w:val="24"/>
+        </w:rPr>
+        <w:t>*</w:t>
+      </w:r>
+      <w:r>
+        <w:rPr>
+          <w:sz w:val="24"/>
+          <w:szCs w:val="24"/>
+        </w:rPr>
+        <w:t>/</w:t>
+      </w:r>
     </w:p>
     <w:p>
       <w:pPr>
@@ -5420,7 +5430,6 @@
         <w:spacing w:line="460" w:lineRule="exact"/>
         <w:ind w:firstLine="480"/>
         <w:rPr>
-          <w:rFonts w:hint="eastAsia"/>
           <w:sz w:val="24"/>
           <w:szCs w:val="24"/>
         </w:rPr>
@@ -5517,6 +5526,21 @@
           <w:sz w:val="24"/>
           <w:szCs w:val="24"/>
         </w:rPr>
+        <w:t>/</w:t>
+      </w:r>
+      <w:r>
+        <w:rPr>
+          <w:sz w:val="24"/>
+          <w:szCs w:val="24"/>
+        </w:rPr>
+        <w:t>/</w:t>
+      </w:r>
+      <w:r>
+        <w:rPr>
+          <w:rFonts w:hint="eastAsia"/>
+          <w:sz w:val="24"/>
+          <w:szCs w:val="24"/>
+        </w:rPr>
         <w:t>说明</w:t>
       </w:r>
       <w:r>
@@ -5608,8 +5632,40 @@
         </w:rPr>
         <w:t>用户会直接开门查看情况</w:t>
       </w:r>
-      <w:bookmarkStart w:id="6" w:name="_GoBack"/>
-      <w:bookmarkEnd w:id="6"/>
+      <w:r>
+        <w:rPr>
+          <w:rFonts w:hint="eastAsia"/>
+          <w:sz w:val="24"/>
+          <w:szCs w:val="24"/>
+        </w:rPr>
+        <w:t>,缺乏相应的安全防范意识</w:t>
+      </w:r>
+      <w:r>
+        <w:rPr>
+          <w:rFonts w:hint="eastAsia"/>
+          <w:sz w:val="24"/>
+          <w:szCs w:val="24"/>
+        </w:rPr>
+        <w:t>，少部分用户门上可能会有猫眼，通过猫眼观察门外情况，然而猫眼视界有限，始终无法对门</w:t>
+      </w:r>
+      <w:proofErr w:type="gramStart"/>
+      <w:r>
+        <w:rPr>
+          <w:rFonts w:hint="eastAsia"/>
+          <w:sz w:val="24"/>
+          <w:szCs w:val="24"/>
+        </w:rPr>
+        <w:t>外情况</w:t>
+      </w:r>
+      <w:proofErr w:type="gramEnd"/>
+      <w:r>
+        <w:rPr>
+          <w:rFonts w:hint="eastAsia"/>
+          <w:sz w:val="24"/>
+          <w:szCs w:val="24"/>
+        </w:rPr>
+        <w:t>有清晰了解。于是出现了视频监控系统，可以对指定的地方实现视频监控。</w:t>
+      </w:r>
     </w:p>
     <w:p>
       <w:pPr>
@@ -5628,6 +5684,14 @@
         </w:rPr>
         <w:t>在现有的大多数家庭安防监控系统中，只能为用户提供基本的监控录像服务，</w:t>
       </w:r>
+      <w:r>
+        <w:rPr>
+          <w:rFonts w:hint="eastAsia"/>
+          <w:sz w:val="24"/>
+          <w:szCs w:val="24"/>
+        </w:rPr>
+        <w:t>用户只会在过了相当一段时间且在有需要时才会需要去查看录像，但其实很多时候已经为时已晚，某些事情早已发生。用户应需要更实时、更全面的安防数据。所以研发本系统，解决用户难以得知室外具体情况的主要问题。</w:t>
+      </w:r>
     </w:p>
     <w:p>
       <w:pPr>
@@ -5638,6 +5702,67 @@
           <w:szCs w:val="24"/>
         </w:rPr>
       </w:pPr>
+      <w:r>
+        <w:rPr>
+          <w:rFonts w:hint="eastAsia"/>
+          <w:sz w:val="24"/>
+          <w:szCs w:val="24"/>
+        </w:rPr>
+        <w:t>当用户处于室内，并且其认为十分有必要得知若有访客时室外、门外的具体情</w:t>
+      </w:r>
+      <w:r>
+        <w:rPr>
+          <w:rFonts w:hint="eastAsia"/>
+          <w:sz w:val="24"/>
+          <w:szCs w:val="24"/>
+        </w:rPr>
+        <w:lastRenderedPageBreak/>
+        <w:t>况，以此保障自身的人身安全及财产安全时，可通过安置在之内的显示屏，及连接外部的视像头，清楚的了解到室外来访人的身份及室外具体的环境情况，从而避免需要开门才能得知来访者的身份及来意。</w:t>
+      </w:r>
+    </w:p>
+    <w:p>
+      <w:pPr>
+        <w:spacing w:line="460" w:lineRule="exact"/>
+        <w:ind w:firstLine="480"/>
+        <w:rPr>
+          <w:rFonts w:hint="eastAsia"/>
+          <w:sz w:val="24"/>
+          <w:szCs w:val="24"/>
+        </w:rPr>
+      </w:pPr>
+      <w:r>
+        <w:rPr>
+          <w:rFonts w:hint="eastAsia"/>
+          <w:sz w:val="24"/>
+          <w:szCs w:val="24"/>
+        </w:rPr>
+        <w:t>若用户不处于室内，</w:t>
+      </w:r>
+      <w:r>
+        <w:rPr>
+          <w:rFonts w:hint="eastAsia"/>
+          <w:sz w:val="24"/>
+          <w:szCs w:val="24"/>
+        </w:rPr>
+        <w:t>又恰好有亲属朋友来访，而自身无法及时赶回去开门时，亦可通过本系统，远程得知来访者的身份，同时为其解除门禁，避免客人在门口吹冷风的尴尬情况</w:t>
+      </w:r>
+    </w:p>
+    <w:p>
+      <w:pPr>
+        <w:spacing w:line="460" w:lineRule="exact"/>
+        <w:ind w:firstLine="480"/>
+        <w:rPr>
+          <w:sz w:val="24"/>
+          <w:szCs w:val="24"/>
+        </w:rPr>
+      </w:pPr>
+      <w:r>
+        <w:rPr>
+          <w:sz w:val="24"/>
+          <w:szCs w:val="24"/>
+        </w:rPr>
+        <w:t>//</w:t>
+      </w:r>
       <w:r>
         <w:rPr>
           <w:rFonts w:hint="eastAsia"/>
@@ -5672,8 +5797,8 @@
           <w:szCs w:val="32"/>
         </w:rPr>
       </w:pPr>
-      <w:bookmarkStart w:id="7" w:name="_Toc3566284"/>
-      <w:bookmarkStart w:id="8" w:name="_Toc4664687"/>
+      <w:bookmarkStart w:id="6" w:name="_Toc3566284"/>
+      <w:bookmarkStart w:id="7" w:name="_Toc4664687"/>
       <w:r>
         <w:rPr>
           <w:rFonts w:ascii="黑体" w:eastAsia="黑体" w:hAnsi="黑体" w:hint="eastAsia"/>
@@ -5699,8 +5824,8 @@
         </w:rPr>
         <w:t>分析</w:t>
       </w:r>
+      <w:bookmarkEnd w:id="6"/>
       <w:bookmarkEnd w:id="7"/>
-      <w:bookmarkEnd w:id="8"/>
     </w:p>
     <w:p>
       <w:pPr>
@@ -5787,10 +5912,10 @@
           <w:szCs w:val="24"/>
         </w:rPr>
       </w:pPr>
-      <w:bookmarkStart w:id="9" w:name="_Toc2912"/>
-      <w:bookmarkStart w:id="10" w:name="_Toc4664688"/>
-      <w:bookmarkStart w:id="11" w:name="_Toc3567302"/>
-      <w:bookmarkStart w:id="12" w:name="_Toc3566290"/>
+      <w:bookmarkStart w:id="8" w:name="_Toc2912"/>
+      <w:bookmarkStart w:id="9" w:name="_Toc4664688"/>
+      <w:bookmarkStart w:id="10" w:name="_Toc3567302"/>
+      <w:bookmarkStart w:id="11" w:name="_Toc3566290"/>
       <w:r>
         <w:rPr>
           <w:rFonts w:ascii="黑体" w:eastAsia="黑体" w:hAnsi="黑体"/>
@@ -5799,10 +5924,68 @@
         </w:rPr>
         <w:t xml:space="preserve">2.1 </w:t>
       </w:r>
+      <w:bookmarkEnd w:id="8"/>
+      <w:r>
+        <w:rPr>
+          <w:rFonts w:ascii="黑体" w:eastAsia="黑体" w:hAnsi="黑体" w:hint="eastAsia"/>
+          <w:sz w:val="24"/>
+          <w:szCs w:val="24"/>
+        </w:rPr>
+        <w:t>系统</w:t>
+      </w:r>
+      <w:r>
+        <w:rPr>
+          <w:rFonts w:ascii="黑体" w:eastAsia="黑体" w:hAnsi="黑体" w:hint="eastAsia"/>
+          <w:sz w:val="24"/>
+          <w:szCs w:val="24"/>
+        </w:rPr>
+        <w:t>应用场景</w:t>
+      </w:r>
       <w:bookmarkEnd w:id="9"/>
-      <w:r>
-        <w:rPr>
-          <w:rFonts w:ascii="黑体" w:eastAsia="黑体" w:hAnsi="黑体" w:hint="eastAsia"/>
+    </w:p>
+    <w:p>
+      <w:pPr>
+        <w:spacing w:line="460" w:lineRule="exact"/>
+        <w:ind w:firstLine="480"/>
+        <w:rPr>
+          <w:sz w:val="24"/>
+          <w:szCs w:val="24"/>
+        </w:rPr>
+      </w:pPr>
+      <w:r>
+        <w:rPr>
+          <w:rFonts w:hint="eastAsia"/>
+          <w:sz w:val="24"/>
+          <w:szCs w:val="24"/>
+        </w:rPr>
+        <w:t>/</w:t>
+      </w:r>
+      <w:r>
+        <w:rPr>
+          <w:sz w:val="24"/>
+          <w:szCs w:val="24"/>
+        </w:rPr>
+        <w:t>/</w:t>
+      </w:r>
+      <w:r>
+        <w:rPr>
+          <w:rFonts w:hint="eastAsia"/>
+          <w:sz w:val="24"/>
+          <w:szCs w:val="24"/>
+        </w:rPr>
+        <w:t>介绍</w:t>
+      </w:r>
+      <w:r>
+        <w:rPr>
+          <w:rFonts w:hint="eastAsia"/>
+          <w:sz w:val="24"/>
+          <w:szCs w:val="24"/>
+        </w:rPr>
+        <w:t>所开发</w:t>
+      </w:r>
+      <w:r>
+        <w:rPr>
+          <w:rFonts w:hint="eastAsia"/>
           <w:sz w:val="24"/>
           <w:szCs w:val="24"/>
         </w:rPr>
@@ -5810,13 +5993,52 @@
       </w:r>
       <w:r>
         <w:rPr>
-          <w:rFonts w:ascii="黑体" w:eastAsia="黑体" w:hAnsi="黑体" w:hint="eastAsia"/>
-          <w:sz w:val="24"/>
-          <w:szCs w:val="24"/>
-        </w:rPr>
-        <w:t>应用场景</w:t>
-      </w:r>
-      <w:bookmarkEnd w:id="10"/>
+          <w:rFonts w:hint="eastAsia"/>
+          <w:sz w:val="24"/>
+          <w:szCs w:val="24"/>
+        </w:rPr>
+        <w:t>应用于什么场景，</w:t>
+      </w:r>
+      <w:r>
+        <w:rPr>
+          <w:rFonts w:hint="eastAsia"/>
+          <w:sz w:val="24"/>
+          <w:szCs w:val="24"/>
+        </w:rPr>
+        <w:t>面</w:t>
+      </w:r>
+      <w:r>
+        <w:rPr>
+          <w:rFonts w:hint="eastAsia"/>
+          <w:sz w:val="24"/>
+          <w:szCs w:val="24"/>
+        </w:rPr>
+        <w:t>向的</w:t>
+      </w:r>
+      <w:r>
+        <w:rPr>
+          <w:rFonts w:hint="eastAsia"/>
+          <w:sz w:val="24"/>
+          <w:szCs w:val="24"/>
+        </w:rPr>
+        <w:t>用户</w:t>
+      </w:r>
+      <w:r>
+        <w:rPr>
+          <w:rFonts w:hint="eastAsia"/>
+          <w:sz w:val="24"/>
+          <w:szCs w:val="24"/>
+        </w:rPr>
+        <w:t>是谁，解决什么问题</w:t>
+      </w:r>
+      <w:r>
+        <w:rPr>
+          <w:rFonts w:hint="eastAsia"/>
+          <w:sz w:val="24"/>
+          <w:szCs w:val="24"/>
+        </w:rPr>
+        <w:t>。</w:t>
+      </w:r>
     </w:p>
     <w:p>
       <w:pPr>
@@ -5833,63 +6055,42 @@
           <w:sz w:val="24"/>
           <w:szCs w:val="24"/>
         </w:rPr>
-        <w:t>介绍</w:t>
-      </w:r>
-      <w:r>
-        <w:rPr>
-          <w:rFonts w:hint="eastAsia"/>
-          <w:sz w:val="24"/>
-          <w:szCs w:val="24"/>
-        </w:rPr>
-        <w:t>所开发</w:t>
-      </w:r>
-      <w:r>
-        <w:rPr>
-          <w:rFonts w:hint="eastAsia"/>
-          <w:sz w:val="24"/>
-          <w:szCs w:val="24"/>
-        </w:rPr>
-        <w:t>系统</w:t>
-      </w:r>
-      <w:r>
-        <w:rPr>
-          <w:rFonts w:hint="eastAsia"/>
-          <w:sz w:val="24"/>
-          <w:szCs w:val="24"/>
-        </w:rPr>
-        <w:t>应用于什么场景，</w:t>
-      </w:r>
-      <w:r>
-        <w:rPr>
-          <w:rFonts w:hint="eastAsia"/>
-          <w:sz w:val="24"/>
-          <w:szCs w:val="24"/>
-        </w:rPr>
-        <w:t>面</w:t>
-      </w:r>
-      <w:r>
-        <w:rPr>
-          <w:rFonts w:hint="eastAsia"/>
-          <w:sz w:val="24"/>
-          <w:szCs w:val="24"/>
-        </w:rPr>
-        <w:t>向的</w:t>
-      </w:r>
-      <w:r>
-        <w:rPr>
-          <w:rFonts w:hint="eastAsia"/>
-          <w:sz w:val="24"/>
-          <w:szCs w:val="24"/>
-        </w:rPr>
-        <w:t>用户</w:t>
-      </w:r>
-      <w:r>
-        <w:rPr>
-          <w:rFonts w:hint="eastAsia"/>
-          <w:sz w:val="24"/>
-          <w:szCs w:val="24"/>
-        </w:rPr>
-        <w:t>是谁，解决什么问题</w:t>
+        <w:t>系统应用于家庭门禁安防，现有的监控系统只能保存监控录像，无法对更多的需求（如：验证自动解除门禁、远程查看监控截图情况、客人来访远程提醒、用户远程控制门禁等）。该系统可应用于用户不在门禁范围，但</w:t>
+      </w:r>
+      <w:r>
+        <w:rPr>
+          <w:rFonts w:hint="eastAsia"/>
+          <w:sz w:val="24"/>
+          <w:szCs w:val="24"/>
+        </w:rPr>
+        <w:t>在有来访者时需要能接受到相关的信息。</w:t>
+      </w:r>
+    </w:p>
+    <w:p>
+      <w:pPr>
+        <w:spacing w:line="460" w:lineRule="exact"/>
+        <w:ind w:firstLine="480"/>
+        <w:rPr>
+          <w:rFonts w:hint="eastAsia"/>
+          <w:sz w:val="24"/>
+          <w:szCs w:val="24"/>
+        </w:rPr>
+      </w:pPr>
+      <w:r>
+        <w:rPr>
+          <w:rFonts w:hint="eastAsia"/>
+          <w:sz w:val="24"/>
+          <w:szCs w:val="24"/>
+        </w:rPr>
+        <w:t>系统可应用于</w:t>
+      </w:r>
+      <w:r>
+        <w:rPr>
+          <w:rFonts w:hint="eastAsia"/>
+          <w:sz w:val="24"/>
+          <w:szCs w:val="24"/>
+        </w:rPr>
+        <w:t>单人住户、儿童在家住户等多种实质需要在有人来访时能具体得了解室外的具体环境、来访人的身份的用户，使得用户能直接得知来客身份，判断出是否为安全环境。同时，这部分用户外出时，房屋处于无人看守状态或只有未成年人在家状态，因此该系统可应用于用户或成年人在外时亦能得知具体的环境截图数据、来访者数据</w:t>
       </w:r>
       <w:r>
         <w:rPr>
@@ -5898,33 +6099,6 @@
           <w:szCs w:val="24"/>
         </w:rPr>
         <w:t>。</w:t>
-      </w:r>
-    </w:p>
-    <w:p>
-      <w:pPr>
-        <w:spacing w:line="460" w:lineRule="exact"/>
-        <w:ind w:firstLine="480"/>
-        <w:rPr>
-          <w:rFonts w:hint="eastAsia"/>
-          <w:sz w:val="24"/>
-          <w:szCs w:val="24"/>
-        </w:rPr>
-      </w:pPr>
-      <w:r>
-        <w:rPr>
-          <w:rFonts w:hint="eastAsia"/>
-          <w:sz w:val="24"/>
-          <w:szCs w:val="24"/>
-        </w:rPr>
-        <w:t>系统应用于家庭门禁安防，现有的监控系统只能保存监控录像，无法对更多的需求（如：验证自动解除门禁、远程查看监控截图情况、客人来访远程提醒、用户远程控制门禁等）。该系统可应用于用户不在门禁范围，但</w:t>
-      </w:r>
-      <w:r>
-        <w:rPr>
-          <w:rFonts w:hint="eastAsia"/>
-          <w:sz w:val="24"/>
-          <w:szCs w:val="24"/>
-        </w:rPr>
-        <w:t>在有来访者时需要能接受到相关的信息。</w:t>
       </w:r>
     </w:p>
     <w:p>
@@ -5948,8 +6122,8 @@
           <w:szCs w:val="24"/>
         </w:rPr>
       </w:pPr>
-      <w:bookmarkStart w:id="13" w:name="_Toc3522"/>
-      <w:bookmarkStart w:id="14" w:name="_Toc4664689"/>
+      <w:bookmarkStart w:id="12" w:name="_Toc3522"/>
+      <w:bookmarkStart w:id="13" w:name="_Toc4664689"/>
       <w:r>
         <w:rPr>
           <w:rFonts w:ascii="黑体" w:eastAsia="黑体" w:hAnsi="黑体"/>
@@ -5982,9 +6156,9 @@
         </w:rPr>
         <w:t>功能需求分析</w:t>
       </w:r>
-      <w:bookmarkEnd w:id="11"/>
+      <w:bookmarkEnd w:id="10"/>
+      <w:bookmarkEnd w:id="12"/>
       <w:bookmarkEnd w:id="13"/>
-      <w:bookmarkEnd w:id="14"/>
     </w:p>
     <w:p>
       <w:pPr>
@@ -6001,6 +6175,21 @@
           <w:sz w:val="24"/>
           <w:szCs w:val="24"/>
         </w:rPr>
+        <w:t>/</w:t>
+      </w:r>
+      <w:r>
+        <w:rPr>
+          <w:sz w:val="24"/>
+          <w:szCs w:val="24"/>
+        </w:rPr>
+        <w:t>/</w:t>
+      </w:r>
+      <w:r>
+        <w:rPr>
+          <w:rFonts w:hint="eastAsia"/>
+          <w:sz w:val="24"/>
+          <w:szCs w:val="24"/>
+        </w:rPr>
         <w:t>介绍系统要实现哪些功能</w:t>
       </w:r>
       <w:r>
@@ -6017,7 +6206,637 @@
         <w:spacing w:line="460" w:lineRule="exact"/>
         <w:ind w:firstLine="480"/>
         <w:rPr>
-          <w:rFonts w:hint="eastAsia"/>
+          <w:sz w:val="24"/>
+          <w:szCs w:val="24"/>
+        </w:rPr>
+      </w:pPr>
+      <w:r>
+        <w:rPr>
+          <w:rFonts w:hint="eastAsia"/>
+          <w:sz w:val="24"/>
+          <w:szCs w:val="24"/>
+        </w:rPr>
+        <w:t>主要功能：</w:t>
+      </w:r>
+    </w:p>
+    <w:p>
+      <w:pPr>
+        <w:spacing w:line="460" w:lineRule="exact"/>
+        <w:ind w:firstLine="480"/>
+        <w:rPr>
+          <w:sz w:val="24"/>
+          <w:szCs w:val="24"/>
+        </w:rPr>
+      </w:pPr>
+      <w:r>
+        <w:rPr>
+          <w:rFonts w:hint="eastAsia"/>
+          <w:sz w:val="24"/>
+          <w:szCs w:val="24"/>
+        </w:rPr>
+        <w:t>1.</w:t>
+      </w:r>
+      <w:r>
+        <w:rPr>
+          <w:rFonts w:hint="eastAsia"/>
+          <w:sz w:val="24"/>
+          <w:szCs w:val="24"/>
+        </w:rPr>
+        <w:t>视频采集模块采集数据发送至</w:t>
+      </w:r>
+      <w:r>
+        <w:rPr>
+          <w:sz w:val="24"/>
+          <w:szCs w:val="24"/>
+        </w:rPr>
+        <w:t>ARM</w:t>
+      </w:r>
+      <w:r>
+        <w:rPr>
+          <w:rFonts w:hint="eastAsia"/>
+          <w:sz w:val="24"/>
+          <w:szCs w:val="24"/>
+        </w:rPr>
+        <w:t>板，并在 L</w:t>
+      </w:r>
+      <w:r>
+        <w:rPr>
+          <w:sz w:val="24"/>
+          <w:szCs w:val="24"/>
+        </w:rPr>
+        <w:t>CD</w:t>
+      </w:r>
+      <w:r>
+        <w:rPr>
+          <w:rFonts w:hint="eastAsia"/>
+          <w:sz w:val="24"/>
+          <w:szCs w:val="24"/>
+        </w:rPr>
+        <w:t>屏及终端上显示</w:t>
+      </w:r>
+    </w:p>
+    <w:p>
+      <w:pPr>
+        <w:spacing w:line="460" w:lineRule="exact"/>
+        <w:ind w:firstLine="480"/>
+        <w:rPr>
+          <w:sz w:val="24"/>
+          <w:szCs w:val="24"/>
+        </w:rPr>
+      </w:pPr>
+      <w:r>
+        <w:rPr>
+          <w:rFonts w:hint="eastAsia"/>
+          <w:sz w:val="24"/>
+          <w:szCs w:val="24"/>
+        </w:rPr>
+        <w:t>2.</w:t>
+      </w:r>
+      <w:r>
+        <w:rPr>
+          <w:rFonts w:hint="eastAsia"/>
+          <w:sz w:val="24"/>
+          <w:szCs w:val="24"/>
+        </w:rPr>
+        <w:t>提供访客到来提醒，提供</w:t>
+      </w:r>
+      <w:r>
+        <w:rPr>
+          <w:sz w:val="24"/>
+          <w:szCs w:val="24"/>
+        </w:rPr>
+        <w:t>RFID</w:t>
+      </w:r>
+      <w:r>
+        <w:rPr>
+          <w:rFonts w:hint="eastAsia"/>
+          <w:sz w:val="24"/>
+          <w:szCs w:val="24"/>
+        </w:rPr>
+        <w:t>验证身份信息及截图发送至远程控制终端</w:t>
+      </w:r>
+    </w:p>
+    <w:p>
+      <w:pPr>
+        <w:spacing w:line="460" w:lineRule="exact"/>
+        <w:ind w:firstLine="480"/>
+        <w:rPr>
+          <w:sz w:val="24"/>
+          <w:szCs w:val="24"/>
+        </w:rPr>
+      </w:pPr>
+      <w:r>
+        <w:rPr>
+          <w:rFonts w:hint="eastAsia"/>
+          <w:sz w:val="24"/>
+          <w:szCs w:val="24"/>
+        </w:rPr>
+        <w:t>3.</w:t>
+      </w:r>
+      <w:r>
+        <w:rPr>
+          <w:rFonts w:hint="eastAsia"/>
+          <w:sz w:val="24"/>
+          <w:szCs w:val="24"/>
+        </w:rPr>
+        <w:t>提供自动亮灯照明功能（光敏人体红外检测）</w:t>
+      </w:r>
+    </w:p>
+    <w:p>
+      <w:pPr>
+        <w:spacing w:line="460" w:lineRule="exact"/>
+        <w:ind w:firstLine="480"/>
+        <w:rPr>
+          <w:sz w:val="24"/>
+          <w:szCs w:val="24"/>
+        </w:rPr>
+      </w:pPr>
+      <w:r>
+        <w:rPr>
+          <w:rFonts w:hint="eastAsia"/>
+          <w:sz w:val="24"/>
+          <w:szCs w:val="24"/>
+        </w:rPr>
+        <w:t>4.</w:t>
+      </w:r>
+      <w:r>
+        <w:rPr>
+          <w:rFonts w:hint="eastAsia"/>
+          <w:sz w:val="24"/>
+          <w:szCs w:val="24"/>
+        </w:rPr>
+        <w:t>提供控制终端及</w:t>
+      </w:r>
+      <w:r>
+        <w:rPr>
+          <w:sz w:val="24"/>
+          <w:szCs w:val="24"/>
+        </w:rPr>
+        <w:t>ARM</w:t>
+      </w:r>
+      <w:r>
+        <w:rPr>
+          <w:rFonts w:hint="eastAsia"/>
+          <w:sz w:val="24"/>
+          <w:szCs w:val="24"/>
+        </w:rPr>
+        <w:t>板触摸屏对门禁开关、灯光进行控制</w:t>
+      </w:r>
+    </w:p>
+    <w:p>
+      <w:pPr>
+        <w:spacing w:line="460" w:lineRule="exact"/>
+        <w:ind w:firstLineChars="0" w:firstLine="0"/>
+        <w:rPr>
+          <w:rFonts w:hint="eastAsia"/>
+          <w:sz w:val="24"/>
+          <w:szCs w:val="24"/>
+        </w:rPr>
+      </w:pPr>
+    </w:p>
+    <w:p>
+      <w:pPr>
+        <w:spacing w:line="460" w:lineRule="exact"/>
+        <w:ind w:firstLine="480"/>
+        <w:rPr>
+          <w:sz w:val="24"/>
+          <w:szCs w:val="24"/>
+        </w:rPr>
+      </w:pPr>
+      <w:r>
+        <w:rPr>
+          <w:rFonts w:hint="eastAsia"/>
+          <w:sz w:val="24"/>
+          <w:szCs w:val="24"/>
+        </w:rPr>
+        <w:t>系统主要模块：</w:t>
+      </w:r>
+    </w:p>
+    <w:p>
+      <w:pPr>
+        <w:spacing w:line="460" w:lineRule="exact"/>
+        <w:ind w:firstLine="480"/>
+        <w:rPr>
+          <w:rFonts w:hint="eastAsia"/>
+          <w:sz w:val="24"/>
+          <w:szCs w:val="24"/>
+        </w:rPr>
+      </w:pPr>
+      <w:r>
+        <w:rPr>
+          <w:rFonts w:hint="eastAsia"/>
+          <w:sz w:val="24"/>
+          <w:szCs w:val="24"/>
+        </w:rPr>
+        <w:t>传感层：</w:t>
+      </w:r>
+    </w:p>
+    <w:p>
+      <w:pPr>
+        <w:pStyle w:val="af0"/>
+        <w:numPr>
+          <w:ilvl w:val="0"/>
+          <w:numId w:val="6"/>
+        </w:numPr>
+        <w:spacing w:line="460" w:lineRule="exact"/>
+        <w:ind w:firstLineChars="0"/>
+        <w:rPr>
+          <w:sz w:val="24"/>
+          <w:szCs w:val="24"/>
+        </w:rPr>
+      </w:pPr>
+      <w:r>
+        <w:rPr>
+          <w:rFonts w:hint="eastAsia"/>
+          <w:sz w:val="24"/>
+          <w:szCs w:val="24"/>
+        </w:rPr>
+        <w:t>视频采集模块</w:t>
+      </w:r>
+    </w:p>
+    <w:p>
+      <w:pPr>
+        <w:pStyle w:val="af0"/>
+        <w:numPr>
+          <w:ilvl w:val="0"/>
+          <w:numId w:val="6"/>
+        </w:numPr>
+        <w:spacing w:line="460" w:lineRule="exact"/>
+        <w:ind w:firstLineChars="0"/>
+        <w:rPr>
+          <w:sz w:val="24"/>
+          <w:szCs w:val="24"/>
+        </w:rPr>
+      </w:pPr>
+      <w:r>
+        <w:rPr>
+          <w:rFonts w:hint="eastAsia"/>
+          <w:sz w:val="24"/>
+          <w:szCs w:val="24"/>
+        </w:rPr>
+        <w:t xml:space="preserve">灯光控制模块 </w:t>
+      </w:r>
+      <w:r>
+        <w:rPr>
+          <w:sz w:val="24"/>
+          <w:szCs w:val="24"/>
+        </w:rPr>
+        <w:t xml:space="preserve"> </w:t>
+      </w:r>
+      <w:r>
+        <w:rPr>
+          <w:rFonts w:hint="eastAsia"/>
+          <w:sz w:val="24"/>
+          <w:szCs w:val="24"/>
+        </w:rPr>
+        <w:t>提供自动控制</w:t>
+      </w:r>
+    </w:p>
+    <w:p>
+      <w:pPr>
+        <w:pStyle w:val="af0"/>
+        <w:numPr>
+          <w:ilvl w:val="0"/>
+          <w:numId w:val="6"/>
+        </w:numPr>
+        <w:spacing w:line="460" w:lineRule="exact"/>
+        <w:ind w:firstLineChars="0"/>
+        <w:rPr>
+          <w:sz w:val="24"/>
+          <w:szCs w:val="24"/>
+        </w:rPr>
+      </w:pPr>
+      <w:r>
+        <w:rPr>
+          <w:rFonts w:hint="eastAsia"/>
+          <w:sz w:val="24"/>
+          <w:szCs w:val="24"/>
+        </w:rPr>
+        <w:lastRenderedPageBreak/>
+        <w:t>R</w:t>
+      </w:r>
+      <w:r>
+        <w:rPr>
+          <w:sz w:val="24"/>
+          <w:szCs w:val="24"/>
+        </w:rPr>
+        <w:t>FID</w:t>
+      </w:r>
+      <w:r>
+        <w:rPr>
+          <w:rFonts w:hint="eastAsia"/>
+          <w:sz w:val="24"/>
+          <w:szCs w:val="24"/>
+        </w:rPr>
+        <w:t>模块</w:t>
+      </w:r>
+    </w:p>
+    <w:p>
+      <w:pPr>
+        <w:pStyle w:val="af0"/>
+        <w:numPr>
+          <w:ilvl w:val="0"/>
+          <w:numId w:val="6"/>
+        </w:numPr>
+        <w:spacing w:line="460" w:lineRule="exact"/>
+        <w:ind w:firstLineChars="0"/>
+        <w:rPr>
+          <w:sz w:val="24"/>
+          <w:szCs w:val="24"/>
+        </w:rPr>
+      </w:pPr>
+      <w:r>
+        <w:rPr>
+          <w:rFonts w:hint="eastAsia"/>
+          <w:sz w:val="24"/>
+          <w:szCs w:val="24"/>
+        </w:rPr>
+        <w:t>门禁模块（拟用步进电机模拟）</w:t>
+      </w:r>
+    </w:p>
+    <w:p>
+      <w:pPr>
+        <w:pStyle w:val="af0"/>
+        <w:numPr>
+          <w:ilvl w:val="0"/>
+          <w:numId w:val="6"/>
+        </w:numPr>
+        <w:spacing w:line="460" w:lineRule="exact"/>
+        <w:ind w:firstLineChars="0"/>
+        <w:rPr>
+          <w:sz w:val="24"/>
+          <w:szCs w:val="24"/>
+        </w:rPr>
+      </w:pPr>
+      <w:r>
+        <w:rPr>
+          <w:rFonts w:hint="eastAsia"/>
+          <w:sz w:val="24"/>
+          <w:szCs w:val="24"/>
+        </w:rPr>
+        <w:t>环境监听模块（红外、光敏传感器）</w:t>
+      </w:r>
+    </w:p>
+    <w:p>
+      <w:pPr>
+        <w:spacing w:line="460" w:lineRule="exact"/>
+        <w:ind w:left="480" w:firstLineChars="0" w:firstLine="0"/>
+        <w:rPr>
+          <w:rFonts w:hint="eastAsia"/>
+          <w:sz w:val="24"/>
+          <w:szCs w:val="24"/>
+        </w:rPr>
+      </w:pPr>
+    </w:p>
+    <w:p>
+      <w:pPr>
+        <w:spacing w:line="460" w:lineRule="exact"/>
+        <w:ind w:left="480" w:firstLineChars="0" w:firstLine="0"/>
+        <w:rPr>
+          <w:sz w:val="24"/>
+          <w:szCs w:val="24"/>
+        </w:rPr>
+      </w:pPr>
+      <w:r>
+        <w:rPr>
+          <w:rFonts w:hint="eastAsia"/>
+          <w:sz w:val="24"/>
+          <w:szCs w:val="24"/>
+        </w:rPr>
+        <w:t>应用</w:t>
+      </w:r>
+      <w:r>
+        <w:rPr>
+          <w:rFonts w:hint="eastAsia"/>
+          <w:sz w:val="24"/>
+          <w:szCs w:val="24"/>
+        </w:rPr>
+        <w:t>层与</w:t>
+      </w:r>
+      <w:r>
+        <w:rPr>
+          <w:rFonts w:hint="eastAsia"/>
+          <w:sz w:val="24"/>
+          <w:szCs w:val="24"/>
+        </w:rPr>
+        <w:t>网关层（由A</w:t>
+      </w:r>
+      <w:r>
+        <w:rPr>
+          <w:sz w:val="24"/>
+          <w:szCs w:val="24"/>
+        </w:rPr>
+        <w:t>RM</w:t>
+      </w:r>
+      <w:r>
+        <w:rPr>
+          <w:rFonts w:hint="eastAsia"/>
+          <w:sz w:val="24"/>
+          <w:szCs w:val="24"/>
+        </w:rPr>
+        <w:t>板提供）：</w:t>
+      </w:r>
+    </w:p>
+    <w:p>
+      <w:pPr>
+        <w:pStyle w:val="af0"/>
+        <w:numPr>
+          <w:ilvl w:val="0"/>
+          <w:numId w:val="11"/>
+        </w:numPr>
+        <w:spacing w:line="460" w:lineRule="exact"/>
+        <w:ind w:firstLineChars="0"/>
+        <w:rPr>
+          <w:sz w:val="24"/>
+          <w:szCs w:val="24"/>
+        </w:rPr>
+      </w:pPr>
+      <w:r>
+        <w:rPr>
+          <w:rFonts w:hint="eastAsia"/>
+          <w:sz w:val="24"/>
+          <w:szCs w:val="24"/>
+        </w:rPr>
+        <w:t>界面显示与交互</w:t>
+      </w:r>
+      <w:r>
+        <w:rPr>
+          <w:rFonts w:hint="eastAsia"/>
+          <w:sz w:val="24"/>
+          <w:szCs w:val="24"/>
+        </w:rPr>
+        <w:t>模块（监控显示、其他功能</w:t>
+      </w:r>
+      <w:r>
+        <w:rPr>
+          <w:rFonts w:hint="eastAsia"/>
+          <w:sz w:val="24"/>
+          <w:szCs w:val="24"/>
+        </w:rPr>
+        <w:t>交互</w:t>
+      </w:r>
+      <w:r>
+        <w:rPr>
+          <w:rFonts w:hint="eastAsia"/>
+          <w:sz w:val="24"/>
+          <w:szCs w:val="24"/>
+        </w:rPr>
+        <w:t>）</w:t>
+      </w:r>
+    </w:p>
+    <w:p>
+      <w:pPr>
+        <w:pStyle w:val="af0"/>
+        <w:numPr>
+          <w:ilvl w:val="0"/>
+          <w:numId w:val="11"/>
+        </w:numPr>
+        <w:spacing w:line="460" w:lineRule="exact"/>
+        <w:ind w:firstLineChars="0"/>
+        <w:rPr>
+          <w:sz w:val="24"/>
+          <w:szCs w:val="24"/>
+        </w:rPr>
+      </w:pPr>
+      <w:r>
+        <w:rPr>
+          <w:rFonts w:hint="eastAsia"/>
+          <w:sz w:val="24"/>
+          <w:szCs w:val="24"/>
+        </w:rPr>
+        <w:t>数据接收、整理与传输（视频</w:t>
+      </w:r>
+      <w:r>
+        <w:rPr>
+          <w:rFonts w:hint="eastAsia"/>
+          <w:sz w:val="24"/>
+          <w:szCs w:val="24"/>
+        </w:rPr>
+        <w:t>截图数据</w:t>
+      </w:r>
+      <w:r>
+        <w:rPr>
+          <w:rFonts w:hint="eastAsia"/>
+          <w:sz w:val="24"/>
+          <w:szCs w:val="24"/>
+        </w:rPr>
+        <w:t>、</w:t>
+      </w:r>
+      <w:r>
+        <w:rPr>
+          <w:sz w:val="24"/>
+          <w:szCs w:val="24"/>
+        </w:rPr>
+        <w:t>RFID</w:t>
+      </w:r>
+      <w:r>
+        <w:rPr>
+          <w:rFonts w:hint="eastAsia"/>
+          <w:sz w:val="24"/>
+          <w:szCs w:val="24"/>
+        </w:rPr>
+        <w:t>数据</w:t>
+      </w:r>
+      <w:r>
+        <w:rPr>
+          <w:rFonts w:hint="eastAsia"/>
+          <w:sz w:val="24"/>
+          <w:szCs w:val="24"/>
+        </w:rPr>
+        <w:t>等</w:t>
+      </w:r>
+      <w:r>
+        <w:rPr>
+          <w:rFonts w:hint="eastAsia"/>
+          <w:sz w:val="24"/>
+          <w:szCs w:val="24"/>
+        </w:rPr>
+        <w:t>）</w:t>
+      </w:r>
+    </w:p>
+    <w:p>
+      <w:pPr>
+        <w:pStyle w:val="af0"/>
+        <w:numPr>
+          <w:ilvl w:val="0"/>
+          <w:numId w:val="11"/>
+        </w:numPr>
+        <w:spacing w:line="460" w:lineRule="exact"/>
+        <w:ind w:firstLineChars="0"/>
+        <w:rPr>
+          <w:sz w:val="24"/>
+          <w:szCs w:val="24"/>
+        </w:rPr>
+      </w:pPr>
+      <w:r>
+        <w:rPr>
+          <w:rFonts w:hint="eastAsia"/>
+          <w:sz w:val="24"/>
+          <w:szCs w:val="24"/>
+        </w:rPr>
+        <w:t>发送短信提醒</w:t>
+      </w:r>
+    </w:p>
+    <w:p>
+      <w:pPr>
+        <w:pStyle w:val="af0"/>
+        <w:numPr>
+          <w:ilvl w:val="0"/>
+          <w:numId w:val="11"/>
+        </w:numPr>
+        <w:spacing w:line="460" w:lineRule="exact"/>
+        <w:ind w:firstLineChars="0"/>
+        <w:rPr>
+          <w:sz w:val="24"/>
+          <w:szCs w:val="24"/>
+        </w:rPr>
+      </w:pPr>
+      <w:r>
+        <w:rPr>
+          <w:rFonts w:hint="eastAsia"/>
+          <w:sz w:val="24"/>
+          <w:szCs w:val="24"/>
+        </w:rPr>
+        <w:t>灯光</w:t>
+      </w:r>
+      <w:r>
+        <w:rPr>
+          <w:rFonts w:hint="eastAsia"/>
+          <w:sz w:val="24"/>
+          <w:szCs w:val="24"/>
+        </w:rPr>
+        <w:t>控制</w:t>
+      </w:r>
+    </w:p>
+    <w:p>
+      <w:pPr>
+        <w:pStyle w:val="af0"/>
+        <w:numPr>
+          <w:ilvl w:val="0"/>
+          <w:numId w:val="11"/>
+        </w:numPr>
+        <w:spacing w:line="460" w:lineRule="exact"/>
+        <w:ind w:firstLineChars="0"/>
+        <w:rPr>
+          <w:rFonts w:hint="eastAsia"/>
+          <w:sz w:val="24"/>
+          <w:szCs w:val="24"/>
+        </w:rPr>
+      </w:pPr>
+      <w:r>
+        <w:rPr>
+          <w:rFonts w:hint="eastAsia"/>
+          <w:sz w:val="24"/>
+          <w:szCs w:val="24"/>
+        </w:rPr>
+        <w:t>门禁控制</w:t>
+      </w:r>
+    </w:p>
+    <w:p>
+      <w:pPr>
+        <w:spacing w:line="460" w:lineRule="exact"/>
+        <w:ind w:left="960" w:firstLineChars="0" w:firstLine="0"/>
+        <w:rPr>
           <w:sz w:val="24"/>
           <w:szCs w:val="24"/>
         </w:rPr>
@@ -6034,65 +6853,12 @@
           <w:szCs w:val="24"/>
         </w:rPr>
       </w:pPr>
-      <w:bookmarkStart w:id="15" w:name="_Toc23405"/>
+      <w:bookmarkStart w:id="14" w:name="_Toc23405"/>
     </w:p>
     <w:p>
       <w:pPr>
         <w:ind w:firstLine="400"/>
       </w:pPr>
-      <w:r>
-        <w:rPr>
-          <w:noProof/>
-        </w:rPr>
-        <w:drawing>
-          <wp:inline distT="0" distB="0" distL="0" distR="0" wp14:anchorId="780F41BD" wp14:editId="7C59EBAA">
-            <wp:extent cx="5544185" cy="3128010"/>
-            <wp:effectExtent l="0" t="0" r="0" b="0"/>
-            <wp:docPr id="46" name="图片 46" descr="C:\Users\Administrator\Desktop\x.jpg"/>
-            <wp:cNvGraphicFramePr>
-              <a:graphicFrameLocks xmlns:a="http://schemas.openxmlformats.org/drawingml/2006/main" noChangeAspect="1"/>
-            </wp:cNvGraphicFramePr>
-            <a:graphic xmlns:a="http://schemas.openxmlformats.org/drawingml/2006/main">
-              <a:graphicData uri="http://schemas.openxmlformats.org/drawingml/2006/picture">
-                <pic:pic xmlns:pic="http://schemas.openxmlformats.org/drawingml/2006/picture">
-                  <pic:nvPicPr>
-                    <pic:cNvPr id="0" name="Picture 10" descr="C:\Users\Administrator\Desktop\x.jpg"/>
-                    <pic:cNvPicPr>
-                      <a:picLocks noChangeAspect="1" noChangeArrowheads="1"/>
-                    </pic:cNvPicPr>
-                  </pic:nvPicPr>
-                  <pic:blipFill>
-                    <a:blip r:embed="rId13">
-                      <a:extLst>
-                        <a:ext uri="{28A0092B-C50C-407E-A947-70E740481C1C}">
-                          <a14:useLocalDpi xmlns:a14="http://schemas.microsoft.com/office/drawing/2010/main" val="0"/>
-                        </a:ext>
-                      </a:extLst>
-                    </a:blip>
-                    <a:srcRect/>
-                    <a:stretch>
-                      <a:fillRect/>
-                    </a:stretch>
-                  </pic:blipFill>
-                  <pic:spPr bwMode="auto">
-                    <a:xfrm>
-                      <a:off x="0" y="0"/>
-                      <a:ext cx="5544185" cy="3128010"/>
-                    </a:xfrm>
-                    <a:prstGeom prst="rect">
-                      <a:avLst/>
-                    </a:prstGeom>
-                    <a:noFill/>
-                    <a:ln>
-                      <a:noFill/>
-                    </a:ln>
-                  </pic:spPr>
-                </pic:pic>
-              </a:graphicData>
-            </a:graphic>
-          </wp:inline>
-        </w:drawing>
-      </w:r>
     </w:p>
     <w:p>
       <w:pPr>
@@ -6105,7 +6871,7 @@
           <w:szCs w:val="24"/>
         </w:rPr>
       </w:pPr>
-      <w:bookmarkStart w:id="16" w:name="_Toc4664690"/>
+      <w:bookmarkStart w:id="15" w:name="_Toc4664690"/>
       <w:r>
         <w:rPr>
           <w:rFonts w:ascii="黑体" w:eastAsia="黑体" w:hAnsi="黑体"/>
@@ -6146,8 +6912,8 @@
         </w:rPr>
         <w:t>分析</w:t>
       </w:r>
+      <w:bookmarkEnd w:id="14"/>
       <w:bookmarkEnd w:id="15"/>
-      <w:bookmarkEnd w:id="16"/>
     </w:p>
     <w:p>
       <w:pPr>
@@ -6164,7 +6930,14 @@
           <w:sz w:val="24"/>
           <w:szCs w:val="24"/>
         </w:rPr>
-        <w:lastRenderedPageBreak/>
+        <w:t>//</w:t>
+      </w:r>
+      <w:r>
+        <w:rPr>
+          <w:rFonts w:hint="eastAsia"/>
+          <w:sz w:val="24"/>
+          <w:szCs w:val="24"/>
+        </w:rPr>
         <w:t>介绍系统运行响应时间，系统成本等</w:t>
       </w:r>
       <w:r>
@@ -6181,6 +6954,7 @@
         <w:spacing w:line="460" w:lineRule="exact"/>
         <w:ind w:firstLine="480"/>
         <w:rPr>
+          <w:rFonts w:hint="eastAsia"/>
           <w:sz w:val="24"/>
           <w:szCs w:val="24"/>
         </w:rPr>
@@ -6197,9 +6971,9 @@
           <w:szCs w:val="32"/>
         </w:rPr>
       </w:pPr>
-      <w:bookmarkStart w:id="17" w:name="_Toc3567306"/>
-      <w:bookmarkStart w:id="18" w:name="_Toc18665"/>
-      <w:bookmarkStart w:id="19" w:name="_Toc4664691"/>
+      <w:bookmarkStart w:id="16" w:name="_Toc3567306"/>
+      <w:bookmarkStart w:id="17" w:name="_Toc18665"/>
+      <w:bookmarkStart w:id="18" w:name="_Toc4664691"/>
       <w:r>
         <w:rPr>
           <w:rFonts w:ascii="黑体" w:eastAsia="黑体" w:hAnsi="黑体" w:hint="eastAsia"/>
@@ -6208,17 +6982,17 @@
         </w:rPr>
         <w:t xml:space="preserve">2.4 </w:t>
       </w:r>
+      <w:bookmarkEnd w:id="16"/>
+      <w:r>
+        <w:rPr>
+          <w:rFonts w:ascii="黑体" w:eastAsia="黑体" w:hAnsi="黑体" w:hint="eastAsia"/>
+          <w:sz w:val="24"/>
+          <w:szCs w:val="24"/>
+        </w:rPr>
+        <w:t>系统运行环境</w:t>
+      </w:r>
       <w:bookmarkEnd w:id="17"/>
-      <w:r>
-        <w:rPr>
-          <w:rFonts w:ascii="黑体" w:eastAsia="黑体" w:hAnsi="黑体" w:hint="eastAsia"/>
-          <w:sz w:val="24"/>
-          <w:szCs w:val="24"/>
-        </w:rPr>
-        <w:t>系统运行环境</w:t>
-      </w:r>
       <w:bookmarkEnd w:id="18"/>
-      <w:bookmarkEnd w:id="19"/>
     </w:p>
     <w:p>
       <w:pPr>
@@ -6268,7 +7042,7 @@
           <w:szCs w:val="24"/>
         </w:rPr>
       </w:pPr>
-      <w:bookmarkStart w:id="20" w:name="_Toc4664692"/>
+      <w:bookmarkStart w:id="19" w:name="_Toc4664692"/>
       <w:r>
         <w:rPr>
           <w:rFonts w:ascii="黑体" w:eastAsia="黑体" w:hAnsi="黑体" w:hint="eastAsia"/>
@@ -6293,7 +7067,7 @@
         </w:rPr>
         <w:t xml:space="preserve"> 系统相关技术</w:t>
       </w:r>
-      <w:bookmarkEnd w:id="20"/>
+      <w:bookmarkEnd w:id="19"/>
     </w:p>
     <w:p>
       <w:pPr>
@@ -6306,8 +7080,8 @@
           <w:szCs w:val="24"/>
         </w:rPr>
       </w:pPr>
-      <w:bookmarkStart w:id="21" w:name="_Toc3566286"/>
-      <w:bookmarkStart w:id="22" w:name="_Toc4664693"/>
+      <w:bookmarkStart w:id="20" w:name="_Toc3566286"/>
+      <w:bookmarkStart w:id="21" w:name="_Toc4664693"/>
       <w:r>
         <w:rPr>
           <w:rFonts w:ascii="黑体" w:eastAsia="黑体" w:hAnsi="黑体" w:hint="eastAsia"/>
@@ -6332,16 +7106,16 @@
         </w:rPr>
         <w:t xml:space="preserve">.1 </w:t>
       </w:r>
+      <w:bookmarkEnd w:id="20"/>
+      <w:r>
+        <w:rPr>
+          <w:rFonts w:ascii="黑体" w:eastAsia="黑体" w:hAnsi="黑体" w:hint="eastAsia"/>
+          <w:sz w:val="24"/>
+          <w:szCs w:val="24"/>
+        </w:rPr>
+        <w:t>技术1</w:t>
+      </w:r>
       <w:bookmarkEnd w:id="21"/>
-      <w:r>
-        <w:rPr>
-          <w:rFonts w:ascii="黑体" w:eastAsia="黑体" w:hAnsi="黑体" w:hint="eastAsia"/>
-          <w:sz w:val="24"/>
-          <w:szCs w:val="24"/>
-        </w:rPr>
-        <w:t>技术1</w:t>
-      </w:r>
-      <w:bookmarkEnd w:id="22"/>
     </w:p>
     <w:p>
       <w:pPr>
@@ -6354,7 +7128,7 @@
           <w:szCs w:val="24"/>
         </w:rPr>
       </w:pPr>
-      <w:bookmarkStart w:id="23" w:name="_Toc4664694"/>
+      <w:bookmarkStart w:id="22" w:name="_Toc4664694"/>
       <w:r>
         <w:rPr>
           <w:rFonts w:ascii="黑体" w:eastAsia="黑体" w:hAnsi="黑体" w:hint="eastAsia"/>
@@ -6403,7 +7177,7 @@
         </w:rPr>
         <w:t>技术2</w:t>
       </w:r>
-      <w:bookmarkEnd w:id="23"/>
+      <w:bookmarkEnd w:id="22"/>
     </w:p>
     <w:p>
       <w:pPr>
@@ -6491,6 +7265,7 @@
           <w:sz w:val="24"/>
           <w:szCs w:val="24"/>
         </w:rPr>
+        <w:lastRenderedPageBreak/>
         <w:br w:type="page"/>
       </w:r>
     </w:p>
@@ -6506,7 +7281,7 @@
           <w:szCs w:val="32"/>
         </w:rPr>
       </w:pPr>
-      <w:bookmarkStart w:id="24" w:name="_Toc4664695"/>
+      <w:bookmarkStart w:id="23" w:name="_Toc4664695"/>
       <w:r>
         <w:rPr>
           <w:rFonts w:ascii="黑体" w:eastAsia="黑体" w:hAnsi="黑体" w:hint="eastAsia"/>
@@ -6540,8 +7315,8 @@
         </w:rPr>
         <w:t>设计</w:t>
       </w:r>
-      <w:bookmarkEnd w:id="12"/>
-      <w:bookmarkEnd w:id="24"/>
+      <w:bookmarkEnd w:id="11"/>
+      <w:bookmarkEnd w:id="23"/>
     </w:p>
     <w:p>
       <w:pPr>
@@ -6604,9 +7379,9 @@
           <w:szCs w:val="24"/>
         </w:rPr>
       </w:pPr>
-      <w:bookmarkStart w:id="25" w:name="_Toc3566285"/>
-      <w:bookmarkStart w:id="26" w:name="_Toc8634"/>
-      <w:bookmarkStart w:id="27" w:name="_Toc4664696"/>
+      <w:bookmarkStart w:id="24" w:name="_Toc3566285"/>
+      <w:bookmarkStart w:id="25" w:name="_Toc8634"/>
+      <w:bookmarkStart w:id="26" w:name="_Toc4664696"/>
       <w:r>
         <w:rPr>
           <w:rFonts w:hint="eastAsia"/>
@@ -6622,6 +7397,31 @@
         </w:rPr>
         <w:t xml:space="preserve">.1 </w:t>
       </w:r>
+      <w:bookmarkEnd w:id="24"/>
+      <w:r>
+        <w:rPr>
+          <w:rFonts w:ascii="黑体" w:eastAsia="黑体" w:hAnsi="黑体" w:hint="eastAsia"/>
+          <w:sz w:val="24"/>
+          <w:szCs w:val="24"/>
+        </w:rPr>
+        <w:t>系统</w:t>
+      </w:r>
+      <w:r>
+        <w:rPr>
+          <w:rFonts w:ascii="黑体" w:eastAsia="黑体" w:hAnsi="黑体" w:hint="eastAsia"/>
+          <w:sz w:val="24"/>
+          <w:szCs w:val="24"/>
+        </w:rPr>
+        <w:t>总体</w:t>
+      </w:r>
+      <w:r>
+        <w:rPr>
+          <w:rFonts w:ascii="黑体" w:eastAsia="黑体" w:hAnsi="黑体" w:hint="eastAsia"/>
+          <w:sz w:val="24"/>
+          <w:szCs w:val="24"/>
+        </w:rPr>
+        <w:t>结构</w:t>
+      </w:r>
       <w:bookmarkEnd w:id="25"/>
       <w:r>
         <w:rPr>
@@ -6629,34 +7429,9 @@
           <w:sz w:val="24"/>
           <w:szCs w:val="24"/>
         </w:rPr>
-        <w:t>系统</w:t>
-      </w:r>
-      <w:r>
-        <w:rPr>
-          <w:rFonts w:ascii="黑体" w:eastAsia="黑体" w:hAnsi="黑体" w:hint="eastAsia"/>
-          <w:sz w:val="24"/>
-          <w:szCs w:val="24"/>
-        </w:rPr>
-        <w:t>总体</w:t>
-      </w:r>
-      <w:r>
-        <w:rPr>
-          <w:rFonts w:ascii="黑体" w:eastAsia="黑体" w:hAnsi="黑体" w:hint="eastAsia"/>
-          <w:sz w:val="24"/>
-          <w:szCs w:val="24"/>
-        </w:rPr>
-        <w:t>结构</w:t>
+        <w:t>图</w:t>
       </w:r>
       <w:bookmarkEnd w:id="26"/>
-      <w:r>
-        <w:rPr>
-          <w:rFonts w:ascii="黑体" w:eastAsia="黑体" w:hAnsi="黑体" w:hint="eastAsia"/>
-          <w:sz w:val="24"/>
-          <w:szCs w:val="24"/>
-        </w:rPr>
-        <w:t>图</w:t>
-      </w:r>
-      <w:bookmarkEnd w:id="27"/>
     </w:p>
     <w:p>
       <w:pPr>
@@ -6734,25 +7509,7 @@
                                 <w:sz w:val="28"/>
                                 <w:szCs w:val="28"/>
                               </w:rPr>
-                              <w:t>系统</w:t>
-                            </w:r>
-                            <w:r>
-                              <w:rPr>
-                                <w:rFonts w:hint="eastAsia"/>
-                                <w:color w:val="000000" w:themeColor="text1"/>
-                                <w:sz w:val="28"/>
-                                <w:szCs w:val="28"/>
-                              </w:rPr>
-                              <w:t>总体</w:t>
-                            </w:r>
-                            <w:r>
-                              <w:rPr>
-                                <w:rFonts w:hint="eastAsia"/>
-                                <w:color w:val="000000" w:themeColor="text1"/>
-                                <w:sz w:val="28"/>
-                                <w:szCs w:val="28"/>
-                              </w:rPr>
-                              <w:t>结构图</w:t>
+                              <w:t>系统总体结构图</w:t>
                             </w:r>
                           </w:p>
                         </w:txbxContent>
@@ -6788,25 +7545,7 @@
                           <w:sz w:val="28"/>
                           <w:szCs w:val="28"/>
                         </w:rPr>
-                        <w:t>系统</w:t>
-                      </w:r>
-                      <w:r>
-                        <w:rPr>
-                          <w:rFonts w:hint="eastAsia"/>
-                          <w:color w:val="000000" w:themeColor="text1"/>
-                          <w:sz w:val="28"/>
-                          <w:szCs w:val="28"/>
-                        </w:rPr>
-                        <w:t>总体</w:t>
-                      </w:r>
-                      <w:r>
-                        <w:rPr>
-                          <w:rFonts w:hint="eastAsia"/>
-                          <w:color w:val="000000" w:themeColor="text1"/>
-                          <w:sz w:val="28"/>
-                          <w:szCs w:val="28"/>
-                        </w:rPr>
-                        <w:t>结构图</w:t>
+                        <w:t>系统总体结构图</w:t>
                       </w:r>
                     </w:p>
                   </w:txbxContent>
@@ -6828,13 +7567,65 @@
     </w:p>
     <w:p>
       <w:pPr>
-        <w:spacing w:line="460" w:lineRule="exact"/>
-        <w:ind w:firstLine="480"/>
-        <w:rPr>
-          <w:sz w:val="24"/>
-          <w:szCs w:val="24"/>
-        </w:rPr>
-      </w:pPr>
+        <w:ind w:firstLine="400"/>
+        <w:rPr>
+          <w:sz w:val="24"/>
+          <w:szCs w:val="24"/>
+        </w:rPr>
+      </w:pPr>
+      <w:r>
+        <w:rPr>
+          <w:noProof/>
+        </w:rPr>
+        <w:drawing>
+          <wp:inline distT="0" distB="0" distL="0" distR="0" wp14:anchorId="5C0538D1" wp14:editId="4F6181F7">
+            <wp:extent cx="5544185" cy="3128010"/>
+            <wp:effectExtent l="0" t="0" r="0" b="0"/>
+            <wp:docPr id="46" name="图片 46" descr="C:\Users\Administrator\Desktop\x.jpg"/>
+            <wp:cNvGraphicFramePr>
+              <a:graphicFrameLocks xmlns:a="http://schemas.openxmlformats.org/drawingml/2006/main" noChangeAspect="1"/>
+            </wp:cNvGraphicFramePr>
+            <a:graphic xmlns:a="http://schemas.openxmlformats.org/drawingml/2006/main">
+              <a:graphicData uri="http://schemas.openxmlformats.org/drawingml/2006/picture">
+                <pic:pic xmlns:pic="http://schemas.openxmlformats.org/drawingml/2006/picture">
+                  <pic:nvPicPr>
+                    <pic:cNvPr id="0" name="Picture 10" descr="C:\Users\Administrator\Desktop\x.jpg"/>
+                    <pic:cNvPicPr>
+                      <a:picLocks noChangeAspect="1" noChangeArrowheads="1"/>
+                    </pic:cNvPicPr>
+                  </pic:nvPicPr>
+                  <pic:blipFill>
+                    <a:blip r:embed="rId14">
+                      <a:extLst>
+                        <a:ext uri="{28A0092B-C50C-407E-A947-70E740481C1C}">
+                          <a14:useLocalDpi xmlns:a14="http://schemas.microsoft.com/office/drawing/2010/main" val="0"/>
+                        </a:ext>
+                      </a:extLst>
+                    </a:blip>
+                    <a:srcRect/>
+                    <a:stretch>
+                      <a:fillRect/>
+                    </a:stretch>
+                  </pic:blipFill>
+                  <pic:spPr bwMode="auto">
+                    <a:xfrm>
+                      <a:off x="0" y="0"/>
+                      <a:ext cx="5544185" cy="3128010"/>
+                    </a:xfrm>
+                    <a:prstGeom prst="rect">
+                      <a:avLst/>
+                    </a:prstGeom>
+                    <a:noFill/>
+                    <a:ln>
+                      <a:noFill/>
+                    </a:ln>
+                  </pic:spPr>
+                </pic:pic>
+              </a:graphicData>
+            </a:graphic>
+          </wp:inline>
+        </w:drawing>
+      </w:r>
     </w:p>
     <w:p>
       <w:pPr>
@@ -6847,9 +7638,9 @@
           <w:szCs w:val="24"/>
         </w:rPr>
       </w:pPr>
-      <w:bookmarkStart w:id="28" w:name="_Toc3566289"/>
-      <w:bookmarkStart w:id="29" w:name="_Toc30657"/>
-      <w:bookmarkStart w:id="30" w:name="_Toc4664697"/>
+      <w:bookmarkStart w:id="27" w:name="_Toc3566289"/>
+      <w:bookmarkStart w:id="28" w:name="_Toc30657"/>
+      <w:bookmarkStart w:id="29" w:name="_Toc4664697"/>
       <w:r>
         <w:rPr>
           <w:rFonts w:ascii="黑体" w:eastAsia="黑体" w:hAnsi="黑体" w:hint="eastAsia"/>
@@ -6858,6 +7649,15 @@
         </w:rPr>
         <w:t xml:space="preserve">3.2 </w:t>
       </w:r>
+      <w:bookmarkEnd w:id="27"/>
+      <w:r>
+        <w:rPr>
+          <w:rFonts w:ascii="黑体" w:eastAsia="黑体" w:hAnsi="黑体" w:hint="eastAsia"/>
+          <w:sz w:val="24"/>
+          <w:szCs w:val="24"/>
+        </w:rPr>
+        <w:t>系统功能</w:t>
+      </w:r>
       <w:bookmarkEnd w:id="28"/>
       <w:r>
         <w:rPr>
@@ -6865,18 +7665,9 @@
           <w:sz w:val="24"/>
           <w:szCs w:val="24"/>
         </w:rPr>
-        <w:t>系统功能</w:t>
+        <w:t>说明</w:t>
       </w:r>
       <w:bookmarkEnd w:id="29"/>
-      <w:r>
-        <w:rPr>
-          <w:rFonts w:ascii="黑体" w:eastAsia="黑体" w:hAnsi="黑体" w:hint="eastAsia"/>
-          <w:sz w:val="24"/>
-          <w:szCs w:val="24"/>
-        </w:rPr>
-        <w:t>说明</w:t>
-      </w:r>
-      <w:bookmarkEnd w:id="30"/>
     </w:p>
     <w:p>
       <w:pPr>
@@ -6961,8 +7752,8 @@
           <w:szCs w:val="24"/>
         </w:rPr>
       </w:pPr>
-      <w:bookmarkStart w:id="31" w:name="_Toc21365"/>
-      <w:bookmarkStart w:id="32" w:name="_Toc4664698"/>
+      <w:bookmarkStart w:id="30" w:name="_Toc21365"/>
+      <w:bookmarkStart w:id="31" w:name="_Toc4664698"/>
       <w:r>
         <w:rPr>
           <w:rFonts w:ascii="黑体" w:eastAsia="黑体" w:hAnsi="黑体" w:hint="eastAsia"/>
@@ -6972,8 +7763,8 @@
         </w:rPr>
         <w:t>3.3 系统硬件设计</w:t>
       </w:r>
+      <w:bookmarkEnd w:id="30"/>
       <w:bookmarkEnd w:id="31"/>
-      <w:bookmarkEnd w:id="32"/>
     </w:p>
     <w:p>
       <w:pPr>
@@ -7022,18 +7813,19 @@
           <w:szCs w:val="24"/>
         </w:rPr>
       </w:pPr>
-      <w:bookmarkStart w:id="33" w:name="_Toc18219"/>
-      <w:bookmarkStart w:id="34" w:name="_Toc4664699"/>
+      <w:bookmarkStart w:id="32" w:name="_Toc18219"/>
+      <w:bookmarkStart w:id="33" w:name="_Toc4664699"/>
       <w:r>
         <w:rPr>
           <w:rFonts w:ascii="黑体" w:eastAsia="黑体" w:hAnsi="黑体" w:hint="eastAsia"/>
           <w:sz w:val="24"/>
           <w:szCs w:val="24"/>
         </w:rPr>
+        <w:lastRenderedPageBreak/>
         <w:t>3.4 系统软件设计</w:t>
       </w:r>
+      <w:bookmarkEnd w:id="32"/>
       <w:bookmarkEnd w:id="33"/>
-      <w:bookmarkEnd w:id="34"/>
     </w:p>
     <w:p>
       <w:pPr>
@@ -7082,6 +7874,8 @@
         </w:rPr>
         <w:t>。</w:t>
       </w:r>
+      <w:bookmarkStart w:id="34" w:name="_GoBack"/>
+      <w:bookmarkEnd w:id="34"/>
     </w:p>
     <w:p>
       <w:pPr>
@@ -7388,25 +8182,7 @@
                                 <w:sz w:val="28"/>
                                 <w:szCs w:val="28"/>
                               </w:rPr>
-                              <w:t>硬件系统</w:t>
-                            </w:r>
-                            <w:r>
-                              <w:rPr>
-                                <w:rFonts w:hint="eastAsia"/>
-                                <w:color w:val="000000" w:themeColor="text1"/>
-                                <w:sz w:val="28"/>
-                                <w:szCs w:val="28"/>
-                              </w:rPr>
-                              <w:t>总体</w:t>
-                            </w:r>
-                            <w:r>
-                              <w:rPr>
-                                <w:rFonts w:hint="eastAsia"/>
-                                <w:color w:val="000000" w:themeColor="text1"/>
-                                <w:sz w:val="28"/>
-                                <w:szCs w:val="28"/>
-                              </w:rPr>
-                              <w:t>结构图</w:t>
+                              <w:t>硬件系统总体结构图</w:t>
                             </w:r>
                           </w:p>
                         </w:txbxContent>
@@ -7444,25 +8220,7 @@
                           <w:sz w:val="28"/>
                           <w:szCs w:val="28"/>
                         </w:rPr>
-                        <w:t>硬件系统</w:t>
-                      </w:r>
-                      <w:r>
-                        <w:rPr>
-                          <w:rFonts w:hint="eastAsia"/>
-                          <w:color w:val="000000" w:themeColor="text1"/>
-                          <w:sz w:val="28"/>
-                          <w:szCs w:val="28"/>
-                        </w:rPr>
-                        <w:t>总体</w:t>
-                      </w:r>
-                      <w:r>
-                        <w:rPr>
-                          <w:rFonts w:hint="eastAsia"/>
-                          <w:color w:val="000000" w:themeColor="text1"/>
-                          <w:sz w:val="28"/>
-                          <w:szCs w:val="28"/>
-                        </w:rPr>
-                        <w:t>结构图</w:t>
+                        <w:t>硬件系统总体结构图</w:t>
                       </w:r>
                     </w:p>
                   </w:txbxContent>
@@ -8901,7 +9659,7 @@
                     <pic:cNvPicPr/>
                   </pic:nvPicPr>
                   <pic:blipFill>
-                    <a:blip r:embed="rId14">
+                    <a:blip r:embed="rId15">
                       <a:extLst>
                         <a:ext uri="{28A0092B-C50C-407E-A947-70E740481C1C}">
                           <a14:useLocalDpi xmlns:a14="http://schemas.microsoft.com/office/drawing/2010/main" val="0"/>
@@ -11683,7 +12441,6 @@
         <w:docPartUnique/>
       </w:docPartObj>
     </w:sdtPr>
-    <w:sdtEndPr/>
     <w:sdtContent>
       <w:p>
         <w:pPr>
@@ -11794,6 +12551,1002 @@
     </w:pPr>
   </w:p>
 </w:hdr>
+</file>
+
+<file path=word/numbering.xml><?xml version="1.0" encoding="utf-8"?>
+<w:numbering xmlns:wpc="http://schemas.microsoft.com/office/word/2010/wordprocessingCanvas" xmlns:cx="http://schemas.microsoft.com/office/drawing/2014/chartex" xmlns:cx1="http://schemas.microsoft.com/office/drawing/2015/9/8/chartex" xmlns:cx2="http://schemas.microsoft.com/office/drawing/2015/10/21/chartex" xmlns:cx3="http://schemas.microsoft.com/office/drawing/2016/5/9/chartex" xmlns:cx4="http://schemas.microsoft.com/office/drawing/2016/5/10/chartex" xmlns:cx5="http://schemas.microsoft.com/office/drawing/2016/5/11/chartex" xmlns:cx6="http://schemas.microsoft.com/office/drawing/2016/5/12/chartex" xmlns:cx7="http://schemas.microsoft.com/office/drawing/2016/5/13/chartex" xmlns:cx8="http://schemas.microsoft.com/office/drawing/2016/5/14/chartex" xmlns:mc="http://schemas.openxmlformats.org/markup-compatibility/2006" xmlns:aink="http://schemas.microsoft.com/office/drawing/2016/ink" xmlns:am3d="http://schemas.microsoft.com/office/drawing/2017/model3d" xmlns:o="urn:schemas-microsoft-com:office:office" xmlns:r="http://schemas.openxmlformats.org/officeDocument/2006/relationships" xmlns:m="http://schemas.openxmlformats.org/officeDocument/2006/math" xmlns:v="urn:schemas-microsoft-com:vml" xmlns:wp14="http://schemas.microsoft.com/office/word/2010/wordprocessingDrawing" xmlns:wp="http://schemas.openxmlformats.org/drawingml/2006/wordprocessingDrawing" xmlns:w10="urn:schemas-microsoft-com:office:word" xmlns:w="http://schemas.openxmlformats.org/wordprocessingml/2006/main" xmlns:w14="http://schemas.microsoft.com/office/word/2010/wordml" xmlns:w15="http://schemas.microsoft.com/office/word/2012/wordml" xmlns:w16cid="http://schemas.microsoft.com/office/word/2016/wordml/cid" xmlns:w16se="http://schemas.microsoft.com/office/word/2015/wordml/symex" xmlns:wpg="http://schemas.microsoft.com/office/word/2010/wordprocessingGroup" xmlns:wpi="http://schemas.microsoft.com/office/word/2010/wordprocessingInk" xmlns:wne="http://schemas.microsoft.com/office/word/2006/wordml" xmlns:wps="http://schemas.microsoft.com/office/word/2010/wordprocessingShape" mc:Ignorable="w14 w15 w16se w16cid wp14">
+  <w:abstractNum w:abstractNumId="0" w15:restartNumberingAfterBreak="0">
+    <w:nsid w:val="058F7F2D"/>
+    <w:multiLevelType w:val="hybridMultilevel"/>
+    <w:tmpl w:val="49ACACEC"/>
+    <w:lvl w:ilvl="0" w:tplc="341A52B4">
+      <w:start w:val="1"/>
+      <w:numFmt w:val="decimal"/>
+      <w:lvlText w:val="%1."/>
+      <w:lvlJc w:val="left"/>
+      <w:pPr>
+        <w:ind w:left="720" w:hanging="360"/>
+      </w:pPr>
+      <w:rPr>
+        <w:rFonts w:hint="default"/>
+      </w:rPr>
+    </w:lvl>
+    <w:lvl w:ilvl="1" w:tplc="04090019" w:tentative="1">
+      <w:start w:val="1"/>
+      <w:numFmt w:val="lowerLetter"/>
+      <w:lvlText w:val="%2)"/>
+      <w:lvlJc w:val="left"/>
+      <w:pPr>
+        <w:ind w:left="1200" w:hanging="420"/>
+      </w:pPr>
+    </w:lvl>
+    <w:lvl w:ilvl="2" w:tplc="0409001B" w:tentative="1">
+      <w:start w:val="1"/>
+      <w:numFmt w:val="lowerRoman"/>
+      <w:lvlText w:val="%3."/>
+      <w:lvlJc w:val="right"/>
+      <w:pPr>
+        <w:ind w:left="1620" w:hanging="420"/>
+      </w:pPr>
+    </w:lvl>
+    <w:lvl w:ilvl="3" w:tplc="0409000F" w:tentative="1">
+      <w:start w:val="1"/>
+      <w:numFmt w:val="decimal"/>
+      <w:lvlText w:val="%4."/>
+      <w:lvlJc w:val="left"/>
+      <w:pPr>
+        <w:ind w:left="2040" w:hanging="420"/>
+      </w:pPr>
+    </w:lvl>
+    <w:lvl w:ilvl="4" w:tplc="04090019" w:tentative="1">
+      <w:start w:val="1"/>
+      <w:numFmt w:val="lowerLetter"/>
+      <w:lvlText w:val="%5)"/>
+      <w:lvlJc w:val="left"/>
+      <w:pPr>
+        <w:ind w:left="2460" w:hanging="420"/>
+      </w:pPr>
+    </w:lvl>
+    <w:lvl w:ilvl="5" w:tplc="0409001B" w:tentative="1">
+      <w:start w:val="1"/>
+      <w:numFmt w:val="lowerRoman"/>
+      <w:lvlText w:val="%6."/>
+      <w:lvlJc w:val="right"/>
+      <w:pPr>
+        <w:ind w:left="2880" w:hanging="420"/>
+      </w:pPr>
+    </w:lvl>
+    <w:lvl w:ilvl="6" w:tplc="0409000F" w:tentative="1">
+      <w:start w:val="1"/>
+      <w:numFmt w:val="decimal"/>
+      <w:lvlText w:val="%7."/>
+      <w:lvlJc w:val="left"/>
+      <w:pPr>
+        <w:ind w:left="3300" w:hanging="420"/>
+      </w:pPr>
+    </w:lvl>
+    <w:lvl w:ilvl="7" w:tplc="04090019" w:tentative="1">
+      <w:start w:val="1"/>
+      <w:numFmt w:val="lowerLetter"/>
+      <w:lvlText w:val="%8)"/>
+      <w:lvlJc w:val="left"/>
+      <w:pPr>
+        <w:ind w:left="3720" w:hanging="420"/>
+      </w:pPr>
+    </w:lvl>
+    <w:lvl w:ilvl="8" w:tplc="0409001B" w:tentative="1">
+      <w:start w:val="1"/>
+      <w:numFmt w:val="lowerRoman"/>
+      <w:lvlText w:val="%9."/>
+      <w:lvlJc w:val="right"/>
+      <w:pPr>
+        <w:ind w:left="4140" w:hanging="420"/>
+      </w:pPr>
+    </w:lvl>
+  </w:abstractNum>
+  <w:abstractNum w:abstractNumId="1" w15:restartNumberingAfterBreak="0">
+    <w:nsid w:val="12A739EB"/>
+    <w:multiLevelType w:val="hybridMultilevel"/>
+    <w:tmpl w:val="6E66C92E"/>
+    <w:lvl w:ilvl="0" w:tplc="0409000F">
+      <w:start w:val="1"/>
+      <w:numFmt w:val="decimal"/>
+      <w:lvlText w:val="%1."/>
+      <w:lvlJc w:val="left"/>
+      <w:pPr>
+        <w:ind w:left="420" w:hanging="420"/>
+      </w:pPr>
+    </w:lvl>
+    <w:lvl w:ilvl="1" w:tplc="04090019" w:tentative="1">
+      <w:start w:val="1"/>
+      <w:numFmt w:val="lowerLetter"/>
+      <w:lvlText w:val="%2)"/>
+      <w:lvlJc w:val="left"/>
+      <w:pPr>
+        <w:ind w:left="840" w:hanging="420"/>
+      </w:pPr>
+    </w:lvl>
+    <w:lvl w:ilvl="2" w:tplc="0409001B">
+      <w:start w:val="1"/>
+      <w:numFmt w:val="lowerRoman"/>
+      <w:lvlText w:val="%3."/>
+      <w:lvlJc w:val="right"/>
+      <w:pPr>
+        <w:ind w:left="1260" w:hanging="420"/>
+      </w:pPr>
+    </w:lvl>
+    <w:lvl w:ilvl="3" w:tplc="0409000F" w:tentative="1">
+      <w:start w:val="1"/>
+      <w:numFmt w:val="decimal"/>
+      <w:lvlText w:val="%4."/>
+      <w:lvlJc w:val="left"/>
+      <w:pPr>
+        <w:ind w:left="1680" w:hanging="420"/>
+      </w:pPr>
+    </w:lvl>
+    <w:lvl w:ilvl="4" w:tplc="04090019" w:tentative="1">
+      <w:start w:val="1"/>
+      <w:numFmt w:val="lowerLetter"/>
+      <w:lvlText w:val="%5)"/>
+      <w:lvlJc w:val="left"/>
+      <w:pPr>
+        <w:ind w:left="2100" w:hanging="420"/>
+      </w:pPr>
+    </w:lvl>
+    <w:lvl w:ilvl="5" w:tplc="0409001B" w:tentative="1">
+      <w:start w:val="1"/>
+      <w:numFmt w:val="lowerRoman"/>
+      <w:lvlText w:val="%6."/>
+      <w:lvlJc w:val="right"/>
+      <w:pPr>
+        <w:ind w:left="2520" w:hanging="420"/>
+      </w:pPr>
+    </w:lvl>
+    <w:lvl w:ilvl="6" w:tplc="0409000F" w:tentative="1">
+      <w:start w:val="1"/>
+      <w:numFmt w:val="decimal"/>
+      <w:lvlText w:val="%7."/>
+      <w:lvlJc w:val="left"/>
+      <w:pPr>
+        <w:ind w:left="2940" w:hanging="420"/>
+      </w:pPr>
+    </w:lvl>
+    <w:lvl w:ilvl="7" w:tplc="04090019" w:tentative="1">
+      <w:start w:val="1"/>
+      <w:numFmt w:val="lowerLetter"/>
+      <w:lvlText w:val="%8)"/>
+      <w:lvlJc w:val="left"/>
+      <w:pPr>
+        <w:ind w:left="3360" w:hanging="420"/>
+      </w:pPr>
+    </w:lvl>
+    <w:lvl w:ilvl="8" w:tplc="0409001B" w:tentative="1">
+      <w:start w:val="1"/>
+      <w:numFmt w:val="lowerRoman"/>
+      <w:lvlText w:val="%9."/>
+      <w:lvlJc w:val="right"/>
+      <w:pPr>
+        <w:ind w:left="3780" w:hanging="420"/>
+      </w:pPr>
+    </w:lvl>
+  </w:abstractNum>
+  <w:abstractNum w:abstractNumId="2" w15:restartNumberingAfterBreak="0">
+    <w:nsid w:val="165B4788"/>
+    <w:multiLevelType w:val="hybridMultilevel"/>
+    <w:tmpl w:val="8E8AD16E"/>
+    <w:lvl w:ilvl="0" w:tplc="C41A8F1C">
+      <w:start w:val="1"/>
+      <w:numFmt w:val="decimal"/>
+      <w:lvlText w:val="%1."/>
+      <w:lvlJc w:val="left"/>
+      <w:pPr>
+        <w:ind w:left="780" w:hanging="360"/>
+      </w:pPr>
+      <w:rPr>
+        <w:rFonts w:hint="default"/>
+      </w:rPr>
+    </w:lvl>
+    <w:lvl w:ilvl="1" w:tplc="04090019" w:tentative="1">
+      <w:start w:val="1"/>
+      <w:numFmt w:val="lowerLetter"/>
+      <w:lvlText w:val="%2)"/>
+      <w:lvlJc w:val="left"/>
+      <w:pPr>
+        <w:ind w:left="1260" w:hanging="420"/>
+      </w:pPr>
+    </w:lvl>
+    <w:lvl w:ilvl="2" w:tplc="0409001B" w:tentative="1">
+      <w:start w:val="1"/>
+      <w:numFmt w:val="lowerRoman"/>
+      <w:lvlText w:val="%3."/>
+      <w:lvlJc w:val="right"/>
+      <w:pPr>
+        <w:ind w:left="1680" w:hanging="420"/>
+      </w:pPr>
+    </w:lvl>
+    <w:lvl w:ilvl="3" w:tplc="0409000F" w:tentative="1">
+      <w:start w:val="1"/>
+      <w:numFmt w:val="decimal"/>
+      <w:lvlText w:val="%4."/>
+      <w:lvlJc w:val="left"/>
+      <w:pPr>
+        <w:ind w:left="2100" w:hanging="420"/>
+      </w:pPr>
+    </w:lvl>
+    <w:lvl w:ilvl="4" w:tplc="04090019" w:tentative="1">
+      <w:start w:val="1"/>
+      <w:numFmt w:val="lowerLetter"/>
+      <w:lvlText w:val="%5)"/>
+      <w:lvlJc w:val="left"/>
+      <w:pPr>
+        <w:ind w:left="2520" w:hanging="420"/>
+      </w:pPr>
+    </w:lvl>
+    <w:lvl w:ilvl="5" w:tplc="0409001B" w:tentative="1">
+      <w:start w:val="1"/>
+      <w:numFmt w:val="lowerRoman"/>
+      <w:lvlText w:val="%6."/>
+      <w:lvlJc w:val="right"/>
+      <w:pPr>
+        <w:ind w:left="2940" w:hanging="420"/>
+      </w:pPr>
+    </w:lvl>
+    <w:lvl w:ilvl="6" w:tplc="0409000F" w:tentative="1">
+      <w:start w:val="1"/>
+      <w:numFmt w:val="decimal"/>
+      <w:lvlText w:val="%7."/>
+      <w:lvlJc w:val="left"/>
+      <w:pPr>
+        <w:ind w:left="3360" w:hanging="420"/>
+      </w:pPr>
+    </w:lvl>
+    <w:lvl w:ilvl="7" w:tplc="04090019" w:tentative="1">
+      <w:start w:val="1"/>
+      <w:numFmt w:val="lowerLetter"/>
+      <w:lvlText w:val="%8)"/>
+      <w:lvlJc w:val="left"/>
+      <w:pPr>
+        <w:ind w:left="3780" w:hanging="420"/>
+      </w:pPr>
+    </w:lvl>
+    <w:lvl w:ilvl="8" w:tplc="0409001B" w:tentative="1">
+      <w:start w:val="1"/>
+      <w:numFmt w:val="lowerRoman"/>
+      <w:lvlText w:val="%9."/>
+      <w:lvlJc w:val="right"/>
+      <w:pPr>
+        <w:ind w:left="4200" w:hanging="420"/>
+      </w:pPr>
+    </w:lvl>
+  </w:abstractNum>
+  <w:abstractNum w:abstractNumId="3" w15:restartNumberingAfterBreak="0">
+    <w:nsid w:val="184005C3"/>
+    <w:multiLevelType w:val="hybridMultilevel"/>
+    <w:tmpl w:val="8AA8D440"/>
+    <w:lvl w:ilvl="0" w:tplc="0409000F">
+      <w:start w:val="1"/>
+      <w:numFmt w:val="decimal"/>
+      <w:lvlText w:val="%1."/>
+      <w:lvlJc w:val="left"/>
+      <w:pPr>
+        <w:ind w:left="840" w:hanging="420"/>
+      </w:pPr>
+    </w:lvl>
+    <w:lvl w:ilvl="1" w:tplc="04090019" w:tentative="1">
+      <w:start w:val="1"/>
+      <w:numFmt w:val="lowerLetter"/>
+      <w:lvlText w:val="%2)"/>
+      <w:lvlJc w:val="left"/>
+      <w:pPr>
+        <w:ind w:left="1260" w:hanging="420"/>
+      </w:pPr>
+    </w:lvl>
+    <w:lvl w:ilvl="2" w:tplc="0409001B" w:tentative="1">
+      <w:start w:val="1"/>
+      <w:numFmt w:val="lowerRoman"/>
+      <w:lvlText w:val="%3."/>
+      <w:lvlJc w:val="right"/>
+      <w:pPr>
+        <w:ind w:left="1680" w:hanging="420"/>
+      </w:pPr>
+    </w:lvl>
+    <w:lvl w:ilvl="3" w:tplc="0409000F" w:tentative="1">
+      <w:start w:val="1"/>
+      <w:numFmt w:val="decimal"/>
+      <w:lvlText w:val="%4."/>
+      <w:lvlJc w:val="left"/>
+      <w:pPr>
+        <w:ind w:left="2100" w:hanging="420"/>
+      </w:pPr>
+    </w:lvl>
+    <w:lvl w:ilvl="4" w:tplc="04090019" w:tentative="1">
+      <w:start w:val="1"/>
+      <w:numFmt w:val="lowerLetter"/>
+      <w:lvlText w:val="%5)"/>
+      <w:lvlJc w:val="left"/>
+      <w:pPr>
+        <w:ind w:left="2520" w:hanging="420"/>
+      </w:pPr>
+    </w:lvl>
+    <w:lvl w:ilvl="5" w:tplc="0409001B" w:tentative="1">
+      <w:start w:val="1"/>
+      <w:numFmt w:val="lowerRoman"/>
+      <w:lvlText w:val="%6."/>
+      <w:lvlJc w:val="right"/>
+      <w:pPr>
+        <w:ind w:left="2940" w:hanging="420"/>
+      </w:pPr>
+    </w:lvl>
+    <w:lvl w:ilvl="6" w:tplc="0409000F" w:tentative="1">
+      <w:start w:val="1"/>
+      <w:numFmt w:val="decimal"/>
+      <w:lvlText w:val="%7."/>
+      <w:lvlJc w:val="left"/>
+      <w:pPr>
+        <w:ind w:left="3360" w:hanging="420"/>
+      </w:pPr>
+    </w:lvl>
+    <w:lvl w:ilvl="7" w:tplc="04090019" w:tentative="1">
+      <w:start w:val="1"/>
+      <w:numFmt w:val="lowerLetter"/>
+      <w:lvlText w:val="%8)"/>
+      <w:lvlJc w:val="left"/>
+      <w:pPr>
+        <w:ind w:left="3780" w:hanging="420"/>
+      </w:pPr>
+    </w:lvl>
+    <w:lvl w:ilvl="8" w:tplc="0409001B" w:tentative="1">
+      <w:start w:val="1"/>
+      <w:numFmt w:val="lowerRoman"/>
+      <w:lvlText w:val="%9."/>
+      <w:lvlJc w:val="right"/>
+      <w:pPr>
+        <w:ind w:left="4200" w:hanging="420"/>
+      </w:pPr>
+    </w:lvl>
+  </w:abstractNum>
+  <w:abstractNum w:abstractNumId="4" w15:restartNumberingAfterBreak="0">
+    <w:nsid w:val="19812B20"/>
+    <w:multiLevelType w:val="hybridMultilevel"/>
+    <w:tmpl w:val="6BBC6868"/>
+    <w:lvl w:ilvl="0" w:tplc="0409000F">
+      <w:start w:val="1"/>
+      <w:numFmt w:val="decimal"/>
+      <w:lvlText w:val="%1."/>
+      <w:lvlJc w:val="left"/>
+      <w:pPr>
+        <w:ind w:left="900" w:hanging="420"/>
+      </w:pPr>
+    </w:lvl>
+    <w:lvl w:ilvl="1" w:tplc="04090019" w:tentative="1">
+      <w:start w:val="1"/>
+      <w:numFmt w:val="lowerLetter"/>
+      <w:lvlText w:val="%2)"/>
+      <w:lvlJc w:val="left"/>
+      <w:pPr>
+        <w:ind w:left="1320" w:hanging="420"/>
+      </w:pPr>
+    </w:lvl>
+    <w:lvl w:ilvl="2" w:tplc="0409001B" w:tentative="1">
+      <w:start w:val="1"/>
+      <w:numFmt w:val="lowerRoman"/>
+      <w:lvlText w:val="%3."/>
+      <w:lvlJc w:val="right"/>
+      <w:pPr>
+        <w:ind w:left="1740" w:hanging="420"/>
+      </w:pPr>
+    </w:lvl>
+    <w:lvl w:ilvl="3" w:tplc="0409000F" w:tentative="1">
+      <w:start w:val="1"/>
+      <w:numFmt w:val="decimal"/>
+      <w:lvlText w:val="%4."/>
+      <w:lvlJc w:val="left"/>
+      <w:pPr>
+        <w:ind w:left="2160" w:hanging="420"/>
+      </w:pPr>
+    </w:lvl>
+    <w:lvl w:ilvl="4" w:tplc="04090019" w:tentative="1">
+      <w:start w:val="1"/>
+      <w:numFmt w:val="lowerLetter"/>
+      <w:lvlText w:val="%5)"/>
+      <w:lvlJc w:val="left"/>
+      <w:pPr>
+        <w:ind w:left="2580" w:hanging="420"/>
+      </w:pPr>
+    </w:lvl>
+    <w:lvl w:ilvl="5" w:tplc="0409001B" w:tentative="1">
+      <w:start w:val="1"/>
+      <w:numFmt w:val="lowerRoman"/>
+      <w:lvlText w:val="%6."/>
+      <w:lvlJc w:val="right"/>
+      <w:pPr>
+        <w:ind w:left="3000" w:hanging="420"/>
+      </w:pPr>
+    </w:lvl>
+    <w:lvl w:ilvl="6" w:tplc="0409000F" w:tentative="1">
+      <w:start w:val="1"/>
+      <w:numFmt w:val="decimal"/>
+      <w:lvlText w:val="%7."/>
+      <w:lvlJc w:val="left"/>
+      <w:pPr>
+        <w:ind w:left="3420" w:hanging="420"/>
+      </w:pPr>
+    </w:lvl>
+    <w:lvl w:ilvl="7" w:tplc="04090019" w:tentative="1">
+      <w:start w:val="1"/>
+      <w:numFmt w:val="lowerLetter"/>
+      <w:lvlText w:val="%8)"/>
+      <w:lvlJc w:val="left"/>
+      <w:pPr>
+        <w:ind w:left="3840" w:hanging="420"/>
+      </w:pPr>
+    </w:lvl>
+    <w:lvl w:ilvl="8" w:tplc="0409001B" w:tentative="1">
+      <w:start w:val="1"/>
+      <w:numFmt w:val="lowerRoman"/>
+      <w:lvlText w:val="%9."/>
+      <w:lvlJc w:val="right"/>
+      <w:pPr>
+        <w:ind w:left="4260" w:hanging="420"/>
+      </w:pPr>
+    </w:lvl>
+  </w:abstractNum>
+  <w:abstractNum w:abstractNumId="5" w15:restartNumberingAfterBreak="0">
+    <w:nsid w:val="24854424"/>
+    <w:multiLevelType w:val="hybridMultilevel"/>
+    <w:tmpl w:val="F342AF24"/>
+    <w:lvl w:ilvl="0" w:tplc="71BE0248">
+      <w:start w:val="1"/>
+      <w:numFmt w:val="decimal"/>
+      <w:lvlText w:val="%1."/>
+      <w:lvlJc w:val="left"/>
+      <w:pPr>
+        <w:ind w:left="780" w:hanging="360"/>
+      </w:pPr>
+      <w:rPr>
+        <w:rFonts w:hint="default"/>
+      </w:rPr>
+    </w:lvl>
+    <w:lvl w:ilvl="1" w:tplc="04090019" w:tentative="1">
+      <w:start w:val="1"/>
+      <w:numFmt w:val="lowerLetter"/>
+      <w:lvlText w:val="%2)"/>
+      <w:lvlJc w:val="left"/>
+      <w:pPr>
+        <w:ind w:left="1260" w:hanging="420"/>
+      </w:pPr>
+    </w:lvl>
+    <w:lvl w:ilvl="2" w:tplc="0409001B" w:tentative="1">
+      <w:start w:val="1"/>
+      <w:numFmt w:val="lowerRoman"/>
+      <w:lvlText w:val="%3."/>
+      <w:lvlJc w:val="right"/>
+      <w:pPr>
+        <w:ind w:left="1680" w:hanging="420"/>
+      </w:pPr>
+    </w:lvl>
+    <w:lvl w:ilvl="3" w:tplc="0409000F" w:tentative="1">
+      <w:start w:val="1"/>
+      <w:numFmt w:val="decimal"/>
+      <w:lvlText w:val="%4."/>
+      <w:lvlJc w:val="left"/>
+      <w:pPr>
+        <w:ind w:left="2100" w:hanging="420"/>
+      </w:pPr>
+    </w:lvl>
+    <w:lvl w:ilvl="4" w:tplc="04090019" w:tentative="1">
+      <w:start w:val="1"/>
+      <w:numFmt w:val="lowerLetter"/>
+      <w:lvlText w:val="%5)"/>
+      <w:lvlJc w:val="left"/>
+      <w:pPr>
+        <w:ind w:left="2520" w:hanging="420"/>
+      </w:pPr>
+    </w:lvl>
+    <w:lvl w:ilvl="5" w:tplc="0409001B" w:tentative="1">
+      <w:start w:val="1"/>
+      <w:numFmt w:val="lowerRoman"/>
+      <w:lvlText w:val="%6."/>
+      <w:lvlJc w:val="right"/>
+      <w:pPr>
+        <w:ind w:left="2940" w:hanging="420"/>
+      </w:pPr>
+    </w:lvl>
+    <w:lvl w:ilvl="6" w:tplc="0409000F" w:tentative="1">
+      <w:start w:val="1"/>
+      <w:numFmt w:val="decimal"/>
+      <w:lvlText w:val="%7."/>
+      <w:lvlJc w:val="left"/>
+      <w:pPr>
+        <w:ind w:left="3360" w:hanging="420"/>
+      </w:pPr>
+    </w:lvl>
+    <w:lvl w:ilvl="7" w:tplc="04090019" w:tentative="1">
+      <w:start w:val="1"/>
+      <w:numFmt w:val="lowerLetter"/>
+      <w:lvlText w:val="%8)"/>
+      <w:lvlJc w:val="left"/>
+      <w:pPr>
+        <w:ind w:left="3780" w:hanging="420"/>
+      </w:pPr>
+    </w:lvl>
+    <w:lvl w:ilvl="8" w:tplc="0409001B" w:tentative="1">
+      <w:start w:val="1"/>
+      <w:numFmt w:val="lowerRoman"/>
+      <w:lvlText w:val="%9."/>
+      <w:lvlJc w:val="right"/>
+      <w:pPr>
+        <w:ind w:left="4200" w:hanging="420"/>
+      </w:pPr>
+    </w:lvl>
+  </w:abstractNum>
+  <w:abstractNum w:abstractNumId="6" w15:restartNumberingAfterBreak="0">
+    <w:nsid w:val="34DE539B"/>
+    <w:multiLevelType w:val="hybridMultilevel"/>
+    <w:tmpl w:val="31889124"/>
+    <w:lvl w:ilvl="0" w:tplc="0409000F">
+      <w:start w:val="1"/>
+      <w:numFmt w:val="decimal"/>
+      <w:lvlText w:val="%1."/>
+      <w:lvlJc w:val="left"/>
+      <w:pPr>
+        <w:ind w:left="900" w:hanging="420"/>
+      </w:pPr>
+    </w:lvl>
+    <w:lvl w:ilvl="1" w:tplc="04090019" w:tentative="1">
+      <w:start w:val="1"/>
+      <w:numFmt w:val="lowerLetter"/>
+      <w:lvlText w:val="%2)"/>
+      <w:lvlJc w:val="left"/>
+      <w:pPr>
+        <w:ind w:left="1320" w:hanging="420"/>
+      </w:pPr>
+    </w:lvl>
+    <w:lvl w:ilvl="2" w:tplc="0409001B" w:tentative="1">
+      <w:start w:val="1"/>
+      <w:numFmt w:val="lowerRoman"/>
+      <w:lvlText w:val="%3."/>
+      <w:lvlJc w:val="right"/>
+      <w:pPr>
+        <w:ind w:left="1740" w:hanging="420"/>
+      </w:pPr>
+    </w:lvl>
+    <w:lvl w:ilvl="3" w:tplc="0409000F" w:tentative="1">
+      <w:start w:val="1"/>
+      <w:numFmt w:val="decimal"/>
+      <w:lvlText w:val="%4."/>
+      <w:lvlJc w:val="left"/>
+      <w:pPr>
+        <w:ind w:left="2160" w:hanging="420"/>
+      </w:pPr>
+    </w:lvl>
+    <w:lvl w:ilvl="4" w:tplc="04090019" w:tentative="1">
+      <w:start w:val="1"/>
+      <w:numFmt w:val="lowerLetter"/>
+      <w:lvlText w:val="%5)"/>
+      <w:lvlJc w:val="left"/>
+      <w:pPr>
+        <w:ind w:left="2580" w:hanging="420"/>
+      </w:pPr>
+    </w:lvl>
+    <w:lvl w:ilvl="5" w:tplc="0409001B" w:tentative="1">
+      <w:start w:val="1"/>
+      <w:numFmt w:val="lowerRoman"/>
+      <w:lvlText w:val="%6."/>
+      <w:lvlJc w:val="right"/>
+      <w:pPr>
+        <w:ind w:left="3000" w:hanging="420"/>
+      </w:pPr>
+    </w:lvl>
+    <w:lvl w:ilvl="6" w:tplc="0409000F" w:tentative="1">
+      <w:start w:val="1"/>
+      <w:numFmt w:val="decimal"/>
+      <w:lvlText w:val="%7."/>
+      <w:lvlJc w:val="left"/>
+      <w:pPr>
+        <w:ind w:left="3420" w:hanging="420"/>
+      </w:pPr>
+    </w:lvl>
+    <w:lvl w:ilvl="7" w:tplc="04090019" w:tentative="1">
+      <w:start w:val="1"/>
+      <w:numFmt w:val="lowerLetter"/>
+      <w:lvlText w:val="%8)"/>
+      <w:lvlJc w:val="left"/>
+      <w:pPr>
+        <w:ind w:left="3840" w:hanging="420"/>
+      </w:pPr>
+    </w:lvl>
+    <w:lvl w:ilvl="8" w:tplc="0409001B" w:tentative="1">
+      <w:start w:val="1"/>
+      <w:numFmt w:val="lowerRoman"/>
+      <w:lvlText w:val="%9."/>
+      <w:lvlJc w:val="right"/>
+      <w:pPr>
+        <w:ind w:left="4260" w:hanging="420"/>
+      </w:pPr>
+    </w:lvl>
+  </w:abstractNum>
+  <w:abstractNum w:abstractNumId="7" w15:restartNumberingAfterBreak="0">
+    <w:nsid w:val="35D61AD1"/>
+    <w:multiLevelType w:val="hybridMultilevel"/>
+    <w:tmpl w:val="06C86874"/>
+    <w:lvl w:ilvl="0" w:tplc="0409000F">
+      <w:start w:val="1"/>
+      <w:numFmt w:val="decimal"/>
+      <w:lvlText w:val="%1."/>
+      <w:lvlJc w:val="left"/>
+      <w:pPr>
+        <w:ind w:left="420" w:hanging="420"/>
+      </w:pPr>
+    </w:lvl>
+    <w:lvl w:ilvl="1" w:tplc="04090019">
+      <w:start w:val="1"/>
+      <w:numFmt w:val="lowerLetter"/>
+      <w:lvlText w:val="%2)"/>
+      <w:lvlJc w:val="left"/>
+      <w:pPr>
+        <w:ind w:left="840" w:hanging="420"/>
+      </w:pPr>
+    </w:lvl>
+    <w:lvl w:ilvl="2" w:tplc="0409001B" w:tentative="1">
+      <w:start w:val="1"/>
+      <w:numFmt w:val="lowerRoman"/>
+      <w:lvlText w:val="%3."/>
+      <w:lvlJc w:val="right"/>
+      <w:pPr>
+        <w:ind w:left="1260" w:hanging="420"/>
+      </w:pPr>
+    </w:lvl>
+    <w:lvl w:ilvl="3" w:tplc="0409000F" w:tentative="1">
+      <w:start w:val="1"/>
+      <w:numFmt w:val="decimal"/>
+      <w:lvlText w:val="%4."/>
+      <w:lvlJc w:val="left"/>
+      <w:pPr>
+        <w:ind w:left="1680" w:hanging="420"/>
+      </w:pPr>
+    </w:lvl>
+    <w:lvl w:ilvl="4" w:tplc="04090019" w:tentative="1">
+      <w:start w:val="1"/>
+      <w:numFmt w:val="lowerLetter"/>
+      <w:lvlText w:val="%5)"/>
+      <w:lvlJc w:val="left"/>
+      <w:pPr>
+        <w:ind w:left="2100" w:hanging="420"/>
+      </w:pPr>
+    </w:lvl>
+    <w:lvl w:ilvl="5" w:tplc="0409001B" w:tentative="1">
+      <w:start w:val="1"/>
+      <w:numFmt w:val="lowerRoman"/>
+      <w:lvlText w:val="%6."/>
+      <w:lvlJc w:val="right"/>
+      <w:pPr>
+        <w:ind w:left="2520" w:hanging="420"/>
+      </w:pPr>
+    </w:lvl>
+    <w:lvl w:ilvl="6" w:tplc="0409000F" w:tentative="1">
+      <w:start w:val="1"/>
+      <w:numFmt w:val="decimal"/>
+      <w:lvlText w:val="%7."/>
+      <w:lvlJc w:val="left"/>
+      <w:pPr>
+        <w:ind w:left="2940" w:hanging="420"/>
+      </w:pPr>
+    </w:lvl>
+    <w:lvl w:ilvl="7" w:tplc="04090019" w:tentative="1">
+      <w:start w:val="1"/>
+      <w:numFmt w:val="lowerLetter"/>
+      <w:lvlText w:val="%8)"/>
+      <w:lvlJc w:val="left"/>
+      <w:pPr>
+        <w:ind w:left="3360" w:hanging="420"/>
+      </w:pPr>
+    </w:lvl>
+    <w:lvl w:ilvl="8" w:tplc="0409001B" w:tentative="1">
+      <w:start w:val="1"/>
+      <w:numFmt w:val="lowerRoman"/>
+      <w:lvlText w:val="%9."/>
+      <w:lvlJc w:val="right"/>
+      <w:pPr>
+        <w:ind w:left="3780" w:hanging="420"/>
+      </w:pPr>
+    </w:lvl>
+  </w:abstractNum>
+  <w:abstractNum w:abstractNumId="8" w15:restartNumberingAfterBreak="0">
+    <w:nsid w:val="67213A46"/>
+    <w:multiLevelType w:val="hybridMultilevel"/>
+    <w:tmpl w:val="351CCF4C"/>
+    <w:lvl w:ilvl="0" w:tplc="5DBA411C">
+      <w:start w:val="1"/>
+      <w:numFmt w:val="decimal"/>
+      <w:lvlText w:val="%1."/>
+      <w:lvlJc w:val="left"/>
+      <w:pPr>
+        <w:ind w:left="840" w:hanging="360"/>
+      </w:pPr>
+      <w:rPr>
+        <w:rFonts w:hint="default"/>
+      </w:rPr>
+    </w:lvl>
+    <w:lvl w:ilvl="1" w:tplc="04090019" w:tentative="1">
+      <w:start w:val="1"/>
+      <w:numFmt w:val="lowerLetter"/>
+      <w:lvlText w:val="%2)"/>
+      <w:lvlJc w:val="left"/>
+      <w:pPr>
+        <w:ind w:left="1320" w:hanging="420"/>
+      </w:pPr>
+    </w:lvl>
+    <w:lvl w:ilvl="2" w:tplc="0409001B" w:tentative="1">
+      <w:start w:val="1"/>
+      <w:numFmt w:val="lowerRoman"/>
+      <w:lvlText w:val="%3."/>
+      <w:lvlJc w:val="right"/>
+      <w:pPr>
+        <w:ind w:left="1740" w:hanging="420"/>
+      </w:pPr>
+    </w:lvl>
+    <w:lvl w:ilvl="3" w:tplc="0409000F" w:tentative="1">
+      <w:start w:val="1"/>
+      <w:numFmt w:val="decimal"/>
+      <w:lvlText w:val="%4."/>
+      <w:lvlJc w:val="left"/>
+      <w:pPr>
+        <w:ind w:left="2160" w:hanging="420"/>
+      </w:pPr>
+    </w:lvl>
+    <w:lvl w:ilvl="4" w:tplc="04090019" w:tentative="1">
+      <w:start w:val="1"/>
+      <w:numFmt w:val="lowerLetter"/>
+      <w:lvlText w:val="%5)"/>
+      <w:lvlJc w:val="left"/>
+      <w:pPr>
+        <w:ind w:left="2580" w:hanging="420"/>
+      </w:pPr>
+    </w:lvl>
+    <w:lvl w:ilvl="5" w:tplc="0409001B" w:tentative="1">
+      <w:start w:val="1"/>
+      <w:numFmt w:val="lowerRoman"/>
+      <w:lvlText w:val="%6."/>
+      <w:lvlJc w:val="right"/>
+      <w:pPr>
+        <w:ind w:left="3000" w:hanging="420"/>
+      </w:pPr>
+    </w:lvl>
+    <w:lvl w:ilvl="6" w:tplc="0409000F" w:tentative="1">
+      <w:start w:val="1"/>
+      <w:numFmt w:val="decimal"/>
+      <w:lvlText w:val="%7."/>
+      <w:lvlJc w:val="left"/>
+      <w:pPr>
+        <w:ind w:left="3420" w:hanging="420"/>
+      </w:pPr>
+    </w:lvl>
+    <w:lvl w:ilvl="7" w:tplc="04090019" w:tentative="1">
+      <w:start w:val="1"/>
+      <w:numFmt w:val="lowerLetter"/>
+      <w:lvlText w:val="%8)"/>
+      <w:lvlJc w:val="left"/>
+      <w:pPr>
+        <w:ind w:left="3840" w:hanging="420"/>
+      </w:pPr>
+    </w:lvl>
+    <w:lvl w:ilvl="8" w:tplc="0409001B" w:tentative="1">
+      <w:start w:val="1"/>
+      <w:numFmt w:val="lowerRoman"/>
+      <w:lvlText w:val="%9."/>
+      <w:lvlJc w:val="right"/>
+      <w:pPr>
+        <w:ind w:left="4260" w:hanging="420"/>
+      </w:pPr>
+    </w:lvl>
+  </w:abstractNum>
+  <w:abstractNum w:abstractNumId="9" w15:restartNumberingAfterBreak="0">
+    <w:nsid w:val="69011EE8"/>
+    <w:multiLevelType w:val="hybridMultilevel"/>
+    <w:tmpl w:val="C08AFEE0"/>
+    <w:lvl w:ilvl="0" w:tplc="0409000F">
+      <w:start w:val="1"/>
+      <w:numFmt w:val="decimal"/>
+      <w:lvlText w:val="%1."/>
+      <w:lvlJc w:val="left"/>
+      <w:pPr>
+        <w:ind w:left="900" w:hanging="420"/>
+      </w:pPr>
+    </w:lvl>
+    <w:lvl w:ilvl="1" w:tplc="04090019" w:tentative="1">
+      <w:start w:val="1"/>
+      <w:numFmt w:val="lowerLetter"/>
+      <w:lvlText w:val="%2)"/>
+      <w:lvlJc w:val="left"/>
+      <w:pPr>
+        <w:ind w:left="1320" w:hanging="420"/>
+      </w:pPr>
+    </w:lvl>
+    <w:lvl w:ilvl="2" w:tplc="0409001B" w:tentative="1">
+      <w:start w:val="1"/>
+      <w:numFmt w:val="lowerRoman"/>
+      <w:lvlText w:val="%3."/>
+      <w:lvlJc w:val="right"/>
+      <w:pPr>
+        <w:ind w:left="1740" w:hanging="420"/>
+      </w:pPr>
+    </w:lvl>
+    <w:lvl w:ilvl="3" w:tplc="0409000F" w:tentative="1">
+      <w:start w:val="1"/>
+      <w:numFmt w:val="decimal"/>
+      <w:lvlText w:val="%4."/>
+      <w:lvlJc w:val="left"/>
+      <w:pPr>
+        <w:ind w:left="2160" w:hanging="420"/>
+      </w:pPr>
+    </w:lvl>
+    <w:lvl w:ilvl="4" w:tplc="04090019" w:tentative="1">
+      <w:start w:val="1"/>
+      <w:numFmt w:val="lowerLetter"/>
+      <w:lvlText w:val="%5)"/>
+      <w:lvlJc w:val="left"/>
+      <w:pPr>
+        <w:ind w:left="2580" w:hanging="420"/>
+      </w:pPr>
+    </w:lvl>
+    <w:lvl w:ilvl="5" w:tplc="0409001B" w:tentative="1">
+      <w:start w:val="1"/>
+      <w:numFmt w:val="lowerRoman"/>
+      <w:lvlText w:val="%6."/>
+      <w:lvlJc w:val="right"/>
+      <w:pPr>
+        <w:ind w:left="3000" w:hanging="420"/>
+      </w:pPr>
+    </w:lvl>
+    <w:lvl w:ilvl="6" w:tplc="0409000F" w:tentative="1">
+      <w:start w:val="1"/>
+      <w:numFmt w:val="decimal"/>
+      <w:lvlText w:val="%7."/>
+      <w:lvlJc w:val="left"/>
+      <w:pPr>
+        <w:ind w:left="3420" w:hanging="420"/>
+      </w:pPr>
+    </w:lvl>
+    <w:lvl w:ilvl="7" w:tplc="04090019" w:tentative="1">
+      <w:start w:val="1"/>
+      <w:numFmt w:val="lowerLetter"/>
+      <w:lvlText w:val="%8)"/>
+      <w:lvlJc w:val="left"/>
+      <w:pPr>
+        <w:ind w:left="3840" w:hanging="420"/>
+      </w:pPr>
+    </w:lvl>
+    <w:lvl w:ilvl="8" w:tplc="0409001B" w:tentative="1">
+      <w:start w:val="1"/>
+      <w:numFmt w:val="lowerRoman"/>
+      <w:lvlText w:val="%9."/>
+      <w:lvlJc w:val="right"/>
+      <w:pPr>
+        <w:ind w:left="4260" w:hanging="420"/>
+      </w:pPr>
+    </w:lvl>
+  </w:abstractNum>
+  <w:abstractNum w:abstractNumId="10" w15:restartNumberingAfterBreak="0">
+    <w:nsid w:val="793412F9"/>
+    <w:multiLevelType w:val="hybridMultilevel"/>
+    <w:tmpl w:val="28768DDC"/>
+    <w:lvl w:ilvl="0" w:tplc="0409000F">
+      <w:start w:val="1"/>
+      <w:numFmt w:val="decimal"/>
+      <w:lvlText w:val="%1."/>
+      <w:lvlJc w:val="left"/>
+      <w:pPr>
+        <w:ind w:left="420" w:hanging="420"/>
+      </w:pPr>
+    </w:lvl>
+    <w:lvl w:ilvl="1" w:tplc="04090019" w:tentative="1">
+      <w:start w:val="1"/>
+      <w:numFmt w:val="lowerLetter"/>
+      <w:lvlText w:val="%2)"/>
+      <w:lvlJc w:val="left"/>
+      <w:pPr>
+        <w:ind w:left="840" w:hanging="420"/>
+      </w:pPr>
+    </w:lvl>
+    <w:lvl w:ilvl="2" w:tplc="0409001B">
+      <w:start w:val="1"/>
+      <w:numFmt w:val="lowerRoman"/>
+      <w:lvlText w:val="%3."/>
+      <w:lvlJc w:val="right"/>
+      <w:pPr>
+        <w:ind w:left="1260" w:hanging="420"/>
+      </w:pPr>
+    </w:lvl>
+    <w:lvl w:ilvl="3" w:tplc="0409000F" w:tentative="1">
+      <w:start w:val="1"/>
+      <w:numFmt w:val="decimal"/>
+      <w:lvlText w:val="%4."/>
+      <w:lvlJc w:val="left"/>
+      <w:pPr>
+        <w:ind w:left="1680" w:hanging="420"/>
+      </w:pPr>
+    </w:lvl>
+    <w:lvl w:ilvl="4" w:tplc="04090019" w:tentative="1">
+      <w:start w:val="1"/>
+      <w:numFmt w:val="lowerLetter"/>
+      <w:lvlText w:val="%5)"/>
+      <w:lvlJc w:val="left"/>
+      <w:pPr>
+        <w:ind w:left="2100" w:hanging="420"/>
+      </w:pPr>
+    </w:lvl>
+    <w:lvl w:ilvl="5" w:tplc="0409001B" w:tentative="1">
+      <w:start w:val="1"/>
+      <w:numFmt w:val="lowerRoman"/>
+      <w:lvlText w:val="%6."/>
+      <w:lvlJc w:val="right"/>
+      <w:pPr>
+        <w:ind w:left="2520" w:hanging="420"/>
+      </w:pPr>
+    </w:lvl>
+    <w:lvl w:ilvl="6" w:tplc="0409000F" w:tentative="1">
+      <w:start w:val="1"/>
+      <w:numFmt w:val="decimal"/>
+      <w:lvlText w:val="%7."/>
+      <w:lvlJc w:val="left"/>
+      <w:pPr>
+        <w:ind w:left="2940" w:hanging="420"/>
+      </w:pPr>
+    </w:lvl>
+    <w:lvl w:ilvl="7" w:tplc="04090019" w:tentative="1">
+      <w:start w:val="1"/>
+      <w:numFmt w:val="lowerLetter"/>
+      <w:lvlText w:val="%8)"/>
+      <w:lvlJc w:val="left"/>
+      <w:pPr>
+        <w:ind w:left="3360" w:hanging="420"/>
+      </w:pPr>
+    </w:lvl>
+    <w:lvl w:ilvl="8" w:tplc="0409001B" w:tentative="1">
+      <w:start w:val="1"/>
+      <w:numFmt w:val="lowerRoman"/>
+      <w:lvlText w:val="%9."/>
+      <w:lvlJc w:val="right"/>
+      <w:pPr>
+        <w:ind w:left="3780" w:hanging="420"/>
+      </w:pPr>
+    </w:lvl>
+  </w:abstractNum>
+  <w:num w:numId="1">
+    <w:abstractNumId w:val="0"/>
+  </w:num>
+  <w:num w:numId="2">
+    <w:abstractNumId w:val="5"/>
+  </w:num>
+  <w:num w:numId="3">
+    <w:abstractNumId w:val="2"/>
+  </w:num>
+  <w:num w:numId="4">
+    <w:abstractNumId w:val="8"/>
+  </w:num>
+  <w:num w:numId="5">
+    <w:abstractNumId w:val="4"/>
+  </w:num>
+  <w:num w:numId="6">
+    <w:abstractNumId w:val="6"/>
+  </w:num>
+  <w:num w:numId="7">
+    <w:abstractNumId w:val="9"/>
+  </w:num>
+  <w:num w:numId="8">
+    <w:abstractNumId w:val="10"/>
+  </w:num>
+  <w:num w:numId="9">
+    <w:abstractNumId w:val="1"/>
+  </w:num>
+  <w:num w:numId="10">
+    <w:abstractNumId w:val="7"/>
+  </w:num>
+  <w:num w:numId="11">
+    <w:abstractNumId w:val="3"/>
+  </w:num>
+</w:numbering>
 </file>
 
 <file path=word/styles.xml><?xml version="1.0" encoding="utf-8"?>
@@ -11901,7 +13654,7 @@
     <w:lsdException w:name="Strong" w:uiPriority="22" w:qFormat="1"/>
     <w:lsdException w:name="Emphasis" w:uiPriority="20" w:qFormat="1"/>
     <w:lsdException w:name="Document Map" w:semiHidden="1" w:unhideWhenUsed="1"/>
-    <w:lsdException w:name="Plain Text" w:semiHidden="1" w:unhideWhenUsed="1"/>
+    <w:lsdException w:name="Plain Text" w:semiHidden="1" w:uiPriority="0" w:unhideWhenUsed="1"/>
     <w:lsdException w:name="E-mail Signature" w:semiHidden="1" w:unhideWhenUsed="1"/>
     <w:lsdException w:name="HTML Top of Form" w:semiHidden="1" w:unhideWhenUsed="1"/>
     <w:lsdException w:name="HTML Bottom of Form" w:semiHidden="1" w:unhideWhenUsed="1"/>
@@ -11916,6 +13669,7 @@
     <w:lsdException w:name="HTML Sample" w:semiHidden="1" w:unhideWhenUsed="1"/>
     <w:lsdException w:name="HTML Typewriter" w:semiHidden="1" w:unhideWhenUsed="1"/>
     <w:lsdException w:name="HTML Variable" w:semiHidden="1" w:unhideWhenUsed="1"/>
+    <w:lsdException w:name="Normal Table" w:semiHidden="1" w:unhideWhenUsed="1"/>
     <w:lsdException w:name="annotation subject" w:semiHidden="1" w:unhideWhenUsed="1"/>
     <w:lsdException w:name="No List" w:semiHidden="1" w:unhideWhenUsed="1"/>
     <w:lsdException w:name="Outline List 1" w:semiHidden="1" w:unhideWhenUsed="1"/>
@@ -11958,8 +13712,11 @@
     <w:lsdException w:name="Table Contemporary" w:semiHidden="1" w:unhideWhenUsed="1"/>
     <w:lsdException w:name="Table Elegant" w:semiHidden="1" w:unhideWhenUsed="1"/>
     <w:lsdException w:name="Table Professional" w:semiHidden="1" w:unhideWhenUsed="1"/>
+    <w:lsdException w:name="Table Subtle 1" w:semiHidden="1" w:unhideWhenUsed="1"/>
     <w:lsdException w:name="Table Subtle 2" w:semiHidden="1" w:unhideWhenUsed="1"/>
     <w:lsdException w:name="Table Web 1" w:semiHidden="1" w:unhideWhenUsed="1"/>
+    <w:lsdException w:name="Table Web 2" w:semiHidden="1" w:unhideWhenUsed="1"/>
+    <w:lsdException w:name="Table Web 3" w:semiHidden="1" w:unhideWhenUsed="1"/>
     <w:lsdException w:name="Balloon Text" w:semiHidden="1" w:unhideWhenUsed="1"/>
     <w:lsdException w:name="Table Grid" w:uiPriority="59"/>
     <w:lsdException w:name="Table Theme" w:semiHidden="1" w:unhideWhenUsed="1"/>
@@ -12662,6 +14419,47 @@
       <w:szCs w:val="32"/>
     </w:rPr>
   </w:style>
+  <w:style w:type="paragraph" w:styleId="ae">
+    <w:name w:val="Plain Text"/>
+    <w:basedOn w:val="a"/>
+    <w:link w:val="af"/>
+    <w:rsid w:val="00F46FA5"/>
+    <w:pPr>
+      <w:spacing w:line="240" w:lineRule="auto"/>
+      <w:ind w:firstLineChars="0" w:firstLine="0"/>
+    </w:pPr>
+    <w:rPr>
+      <w:rFonts w:eastAsia="宋体" w:hAnsi="Courier New" w:cs="Times New Roman"/>
+      <w:sz w:val="21"/>
+      <w:szCs w:val="20"/>
+    </w:rPr>
+  </w:style>
+  <w:style w:type="character" w:customStyle="1" w:styleId="af">
+    <w:name w:val="纯文本 字符"/>
+    <w:basedOn w:val="a0"/>
+    <w:link w:val="ae"/>
+    <w:rsid w:val="00F46FA5"/>
+    <w:rPr>
+      <w:rFonts w:ascii="宋体" w:eastAsia="宋体" w:hAnsi="Courier New" w:cs="Times New Roman"/>
+      <w:szCs w:val="20"/>
+    </w:rPr>
+  </w:style>
+  <w:style w:type="paragraph" w:styleId="af0">
+    <w:name w:val="List Paragraph"/>
+    <w:aliases w:val="列出段落"/>
+    <w:basedOn w:val="a"/>
+    <w:uiPriority w:val="34"/>
+    <w:qFormat/>
+    <w:rsid w:val="00F46FA5"/>
+    <w:pPr>
+      <w:spacing w:line="240" w:lineRule="auto"/>
+      <w:ind w:firstLine="420"/>
+    </w:pPr>
+    <w:rPr>
+      <w:rFonts w:ascii="等线" w:eastAsia="等线" w:hAnsi="等线" w:cs="Times New Roman"/>
+      <w:sz w:val="21"/>
+    </w:rPr>
+  </w:style>
 </w:styles>
 </file>
 
@@ -12955,7 +14753,7 @@
 </file>
 
 <file path=customXml/itemProps1.xml><?xml version="1.0" encoding="utf-8"?>
-<ds:datastoreItem xmlns:ds="http://schemas.openxmlformats.org/officeDocument/2006/customXml" ds:itemID="{6A842790-EBA2-477E-AFC5-2B6100E2398E}">
+<ds:datastoreItem xmlns:ds="http://schemas.openxmlformats.org/officeDocument/2006/customXml" ds:itemID="{E6086B36-A6E1-4B75-B8F7-91C2567DB28C}">
   <ds:schemaRefs>
     <ds:schemaRef ds:uri="http://schemas.openxmlformats.org/officeDocument/2006/bibliography"/>
   </ds:schemaRefs>

--- a/thesis-李创城.docx
+++ b/thesis-李创城.docx
@@ -2164,18 +2164,7 @@
             <w:sz w:val="24"/>
             <w:szCs w:val="24"/>
           </w:rPr>
-          <w:t>技术</w:t>
-        </w:r>
-        <w:r>
-          <w:rPr>
-            <w:rStyle w:val="a8"/>
-            <w:rFonts w:asciiTheme="minorEastAsia" w:hAnsiTheme="minorEastAsia"/>
-            <w:i w:val="0"/>
-            <w:noProof/>
-            <w:sz w:val="24"/>
-            <w:szCs w:val="24"/>
-          </w:rPr>
-          <w:t>1</w:t>
+          <w:t>Qt框架</w:t>
         </w:r>
         <w:r>
           <w:rPr>
@@ -2292,18 +2281,29 @@
             <w:sz w:val="24"/>
             <w:szCs w:val="24"/>
           </w:rPr>
-          <w:t>技术</w:t>
+          <w:t>RFID</w:t>
         </w:r>
         <w:r>
           <w:rPr>
             <w:rStyle w:val="a8"/>
-            <w:rFonts w:asciiTheme="minorEastAsia" w:hAnsiTheme="minorEastAsia"/>
+            <w:rFonts w:asciiTheme="minorEastAsia" w:hAnsiTheme="minorEastAsia" w:hint="eastAsia"/>
             <w:i w:val="0"/>
             <w:noProof/>
             <w:sz w:val="24"/>
             <w:szCs w:val="24"/>
           </w:rPr>
-          <w:t>2</w:t>
+          <w:t>技</w:t>
+        </w:r>
+        <w:r>
+          <w:rPr>
+            <w:rStyle w:val="a8"/>
+            <w:rFonts w:asciiTheme="minorEastAsia" w:hAnsiTheme="minorEastAsia" w:hint="eastAsia"/>
+            <w:i w:val="0"/>
+            <w:noProof/>
+            <w:sz w:val="24"/>
+            <w:szCs w:val="24"/>
+          </w:rPr>
+          <w:t>术</w:t>
         </w:r>
         <w:r>
           <w:rPr>
@@ -5611,7 +5611,6 @@
         <w:spacing w:line="460" w:lineRule="exact"/>
         <w:ind w:firstLine="480"/>
         <w:rPr>
-          <w:rFonts w:hint="eastAsia"/>
           <w:sz w:val="24"/>
           <w:szCs w:val="24"/>
         </w:rPr>
@@ -5725,7 +5724,6 @@
         <w:spacing w:line="460" w:lineRule="exact"/>
         <w:ind w:firstLine="480"/>
         <w:rPr>
-          <w:rFonts w:hint="eastAsia"/>
           <w:sz w:val="24"/>
           <w:szCs w:val="24"/>
         </w:rPr>
@@ -6071,7 +6069,6 @@
         <w:spacing w:line="460" w:lineRule="exact"/>
         <w:ind w:firstLine="480"/>
         <w:rPr>
-          <w:rFonts w:hint="eastAsia"/>
           <w:sz w:val="24"/>
           <w:szCs w:val="24"/>
         </w:rPr>
@@ -6388,7 +6385,6 @@
         <w:spacing w:line="460" w:lineRule="exact"/>
         <w:ind w:firstLineChars="0" w:firstLine="0"/>
         <w:rPr>
-          <w:rFonts w:hint="eastAsia"/>
           <w:sz w:val="24"/>
           <w:szCs w:val="24"/>
         </w:rPr>
@@ -6417,7 +6413,6 @@
         <w:spacing w:line="460" w:lineRule="exact"/>
         <w:ind w:firstLine="480"/>
         <w:rPr>
-          <w:rFonts w:hint="eastAsia"/>
           <w:sz w:val="24"/>
           <w:szCs w:val="24"/>
         </w:rPr>
@@ -6582,7 +6577,6 @@
         <w:spacing w:line="460" w:lineRule="exact"/>
         <w:ind w:left="480" w:firstLineChars="0" w:firstLine="0"/>
         <w:rPr>
-          <w:rFonts w:hint="eastAsia"/>
           <w:sz w:val="24"/>
           <w:szCs w:val="24"/>
         </w:rPr>
@@ -6704,23 +6698,7 @@
           <w:sz w:val="24"/>
           <w:szCs w:val="24"/>
         </w:rPr>
-        <w:t>数据接收、整理与传输（视频</w:t>
-      </w:r>
-      <w:r>
-        <w:rPr>
-          <w:rFonts w:hint="eastAsia"/>
-          <w:sz w:val="24"/>
-          <w:szCs w:val="24"/>
-        </w:rPr>
-        <w:t>截图数据</w:t>
-      </w:r>
-      <w:r>
-        <w:rPr>
-          <w:rFonts w:hint="eastAsia"/>
-          <w:sz w:val="24"/>
-          <w:szCs w:val="24"/>
-        </w:rPr>
-        <w:t>、</w:t>
+        <w:t>数据接收、整理与传输（视频截图数据、</w:t>
       </w:r>
       <w:r>
         <w:rPr>
@@ -6818,7 +6796,6 @@
         <w:spacing w:line="460" w:lineRule="exact"/>
         <w:ind w:firstLineChars="0"/>
         <w:rPr>
-          <w:rFonts w:hint="eastAsia"/>
           <w:sz w:val="24"/>
           <w:szCs w:val="24"/>
         </w:rPr>
@@ -6951,10 +6928,81 @@
     </w:p>
     <w:p>
       <w:pPr>
+        <w:pStyle w:val="af0"/>
+        <w:numPr>
+          <w:ilvl w:val="0"/>
+          <w:numId w:val="13"/>
+        </w:numPr>
+        <w:spacing w:line="460" w:lineRule="exact"/>
+        <w:ind w:firstLineChars="0"/>
+        <w:rPr>
+          <w:rFonts w:ascii="宋体" w:eastAsiaTheme="minorEastAsia" w:hAnsi="宋体" w:cstheme="minorBidi"/>
+          <w:sz w:val="24"/>
+          <w:szCs w:val="24"/>
+        </w:rPr>
+      </w:pPr>
+      <w:r>
+        <w:rPr>
+          <w:rFonts w:ascii="宋体" w:eastAsiaTheme="minorEastAsia" w:hAnsi="宋体" w:cstheme="minorBidi" w:hint="eastAsia"/>
+          <w:sz w:val="24"/>
+          <w:szCs w:val="24"/>
+        </w:rPr>
+        <w:t>程序开机自启，启动时间5秒内，启动欢迎页后切换主程序</w:t>
+      </w:r>
+    </w:p>
+    <w:p>
+      <w:pPr>
+        <w:pStyle w:val="af0"/>
+        <w:numPr>
+          <w:ilvl w:val="0"/>
+          <w:numId w:val="13"/>
+        </w:numPr>
+        <w:spacing w:line="460" w:lineRule="exact"/>
+        <w:ind w:firstLineChars="0"/>
+        <w:rPr>
+          <w:rFonts w:ascii="宋体" w:eastAsiaTheme="minorEastAsia" w:hAnsi="宋体" w:cstheme="minorBidi"/>
+          <w:sz w:val="24"/>
+          <w:szCs w:val="24"/>
+        </w:rPr>
+      </w:pPr>
+      <w:r>
+        <w:rPr>
+          <w:rFonts w:ascii="宋体" w:eastAsiaTheme="minorEastAsia" w:hAnsi="宋体" w:cstheme="minorBidi" w:hint="eastAsia"/>
+          <w:sz w:val="24"/>
+          <w:szCs w:val="24"/>
+        </w:rPr>
+        <w:t>RFID识别速度控制在1秒内，摄像延迟一秒内</w:t>
+      </w:r>
+    </w:p>
+    <w:p>
+      <w:pPr>
+        <w:pStyle w:val="af0"/>
+        <w:numPr>
+          <w:ilvl w:val="0"/>
+          <w:numId w:val="13"/>
+        </w:numPr>
+        <w:spacing w:line="460" w:lineRule="exact"/>
+        <w:ind w:firstLineChars="0"/>
+        <w:rPr>
+          <w:rFonts w:ascii="宋体" w:eastAsiaTheme="minorEastAsia" w:hAnsi="宋体" w:cstheme="minorBidi" w:hint="eastAsia"/>
+          <w:sz w:val="24"/>
+          <w:szCs w:val="24"/>
+        </w:rPr>
+      </w:pPr>
+      <w:r>
+        <w:rPr>
+          <w:rFonts w:ascii="宋体" w:eastAsiaTheme="minorEastAsia" w:hAnsi="宋体" w:cstheme="minorBidi" w:hint="eastAsia"/>
+          <w:sz w:val="24"/>
+          <w:szCs w:val="24"/>
+        </w:rPr>
+        <w:t>摄像头成本30元，开发板使用学校教学配套开发板，RFID识别设备30元，系统使用Qt等开源框架进行开发，均为免费</w:t>
+      </w:r>
+    </w:p>
+    <w:p>
+      <w:pPr>
         <w:spacing w:line="460" w:lineRule="exact"/>
         <w:ind w:firstLine="480"/>
         <w:rPr>
-          <w:rFonts w:hint="eastAsia"/>
           <w:sz w:val="24"/>
           <w:szCs w:val="24"/>
         </w:rPr>
@@ -7009,15 +7057,128 @@
           <w:sz w:val="24"/>
           <w:szCs w:val="24"/>
         </w:rPr>
-        <w:t>介绍系统运行所需环境</w:t>
-      </w:r>
-      <w:r>
-        <w:rPr>
-          <w:rFonts w:hint="eastAsia"/>
-          <w:sz w:val="24"/>
-          <w:szCs w:val="24"/>
-        </w:rPr>
-        <w:t>。</w:t>
+        <w:t>（1）终端设备</w:t>
+      </w:r>
+    </w:p>
+    <w:p>
+      <w:pPr>
+        <w:spacing w:line="460" w:lineRule="exact"/>
+        <w:ind w:firstLine="480"/>
+        <w:rPr>
+          <w:sz w:val="24"/>
+        </w:rPr>
+      </w:pPr>
+      <w:r>
+        <w:rPr>
+          <w:sz w:val="24"/>
+          <w:szCs w:val="24"/>
+        </w:rPr>
+        <w:tab/>
+      </w:r>
+      <w:r>
+        <w:rPr>
+          <w:sz w:val="24"/>
+          <w:szCs w:val="24"/>
+        </w:rPr>
+        <w:tab/>
+        <w:t>CPU</w:t>
+      </w:r>
+      <w:r>
+        <w:rPr>
+          <w:rFonts w:hint="eastAsia"/>
+          <w:sz w:val="24"/>
+          <w:szCs w:val="24"/>
+        </w:rPr>
+        <w:t>架构</w:t>
+      </w:r>
+      <w:r>
+        <w:rPr>
+          <w:sz w:val="24"/>
+          <w:szCs w:val="24"/>
+        </w:rPr>
+        <w:t>:</w:t>
+      </w:r>
+      <w:r>
+        <w:rPr>
+          <w:sz w:val="24"/>
+        </w:rPr>
+        <w:t xml:space="preserve"> </w:t>
+      </w:r>
+      <w:r>
+        <w:rPr>
+          <w:sz w:val="24"/>
+        </w:rPr>
+        <w:t>cortex-A53</w:t>
+      </w:r>
+    </w:p>
+    <w:p>
+      <w:pPr>
+        <w:spacing w:line="460" w:lineRule="exact"/>
+        <w:ind w:firstLine="480"/>
+        <w:rPr>
+          <w:sz w:val="24"/>
+        </w:rPr>
+      </w:pPr>
+      <w:r>
+        <w:rPr>
+          <w:sz w:val="24"/>
+        </w:rPr>
+        <w:tab/>
+      </w:r>
+      <w:r>
+        <w:rPr>
+          <w:sz w:val="24"/>
+        </w:rPr>
+        <w:tab/>
+      </w:r>
+      <w:r>
+        <w:rPr>
+          <w:rFonts w:hint="eastAsia"/>
+          <w:sz w:val="24"/>
+        </w:rPr>
+        <w:t>操作系统:嵌入式</w:t>
+      </w:r>
+      <w:r>
+        <w:rPr>
+          <w:sz w:val="24"/>
+        </w:rPr>
+        <w:t>Linux</w:t>
+      </w:r>
+    </w:p>
+    <w:p>
+      <w:pPr>
+        <w:spacing w:line="460" w:lineRule="exact"/>
+        <w:ind w:firstLine="480"/>
+        <w:rPr>
+          <w:rFonts w:hint="eastAsia"/>
+          <w:sz w:val="24"/>
+          <w:szCs w:val="24"/>
+        </w:rPr>
+      </w:pPr>
+      <w:r>
+        <w:rPr>
+          <w:sz w:val="24"/>
+        </w:rPr>
+        <w:tab/>
+      </w:r>
+      <w:r>
+        <w:rPr>
+          <w:sz w:val="24"/>
+        </w:rPr>
+        <w:tab/>
+      </w:r>
+      <w:r>
+        <w:rPr>
+          <w:rFonts w:hint="eastAsia"/>
+          <w:sz w:val="24"/>
+        </w:rPr>
+        <w:t>第三方库：嵌入式</w:t>
+      </w:r>
+      <w:r>
+        <w:rPr>
+          <w:sz w:val="24"/>
+        </w:rPr>
+        <w:t>Qt-Embedded-5.7.0</w:t>
       </w:r>
     </w:p>
     <w:p>
@@ -7088,6 +7249,7 @@
           <w:sz w:val="24"/>
           <w:szCs w:val="24"/>
         </w:rPr>
+        <w:lastRenderedPageBreak/>
         <w:t>2.</w:t>
       </w:r>
       <w:r>
@@ -7107,15 +7269,100 @@
         <w:t xml:space="preserve">.1 </w:t>
       </w:r>
       <w:bookmarkEnd w:id="20"/>
+      <w:bookmarkEnd w:id="21"/>
       <w:r>
         <w:rPr>
           <w:rFonts w:ascii="黑体" w:eastAsia="黑体" w:hAnsi="黑体" w:hint="eastAsia"/>
           <w:sz w:val="24"/>
           <w:szCs w:val="24"/>
         </w:rPr>
-        <w:t>技术1</w:t>
-      </w:r>
-      <w:bookmarkEnd w:id="21"/>
+        <w:t>Qt框架</w:t>
+      </w:r>
+    </w:p>
+    <w:p>
+      <w:pPr>
+        <w:spacing w:line="460" w:lineRule="exact"/>
+        <w:ind w:firstLine="480"/>
+        <w:rPr>
+          <w:rFonts w:ascii="黑体" w:eastAsia="黑体" w:hAnsi="黑体" w:hint="eastAsia"/>
+          <w:sz w:val="24"/>
+          <w:szCs w:val="24"/>
+        </w:rPr>
+      </w:pPr>
+      <w:r>
+        <w:rPr>
+          <w:sz w:val="24"/>
+          <w:szCs w:val="24"/>
+        </w:rPr>
+        <w:t>Qt 是一个1991年由Qt Company开发的跨平台</w:t>
+      </w:r>
+      <w:hyperlink r:id="rId14" w:tgtFrame="_blank" w:history="1">
+        <w:r>
+          <w:rPr>
+            <w:sz w:val="24"/>
+            <w:szCs w:val="24"/>
+          </w:rPr>
+          <w:t>C++</w:t>
+        </w:r>
+      </w:hyperlink>
+      <w:hyperlink r:id="rId15" w:tgtFrame="_blank" w:history="1">
+        <w:r>
+          <w:rPr>
+            <w:sz w:val="24"/>
+            <w:szCs w:val="24"/>
+          </w:rPr>
+          <w:t>图形用户界面</w:t>
+        </w:r>
+      </w:hyperlink>
+      <w:r>
+        <w:rPr>
+          <w:sz w:val="24"/>
+          <w:szCs w:val="24"/>
+        </w:rPr>
+        <w:t>应用程序开发框架。它既可以开发</w:t>
+      </w:r>
+      <w:hyperlink r:id="rId16" w:tgtFrame="_blank" w:history="1">
+        <w:r>
+          <w:rPr>
+            <w:sz w:val="24"/>
+            <w:szCs w:val="24"/>
+          </w:rPr>
+          <w:t>GUI</w:t>
+        </w:r>
+      </w:hyperlink>
+      <w:r>
+        <w:rPr>
+          <w:sz w:val="24"/>
+          <w:szCs w:val="24"/>
+        </w:rPr>
+        <w:t>程序，也可用于开发非GUI程序，比如控制台工具和服务器</w:t>
+      </w:r>
+      <w:r>
+        <w:rPr>
+          <w:rFonts w:hint="eastAsia"/>
+          <w:sz w:val="24"/>
+          <w:szCs w:val="24"/>
+        </w:rPr>
+        <w:t>。Qt是世界闻名的商业和开源应用程序的基础，大多数财富500强公司都在使用Qt框架</w:t>
+      </w:r>
+      <w:r>
+        <w:rPr>
+          <w:rFonts w:hint="eastAsia"/>
+          <w:sz w:val="24"/>
+          <w:szCs w:val="24"/>
+        </w:rPr>
+        <w:t>，其广泛应用于创建丰富视觉效果的开源</w:t>
+      </w:r>
+      <w:bookmarkStart w:id="22" w:name="_GoBack"/>
+      <w:bookmarkEnd w:id="22"/>
+      <w:r>
+        <w:rPr>
+          <w:rFonts w:hint="eastAsia"/>
+          <w:sz w:val="24"/>
+          <w:szCs w:val="24"/>
+        </w:rPr>
+        <w:t>应用程序。同时，其具有非常良好的跨平台特性，只需很少或根本不需要任何修改就能创建可在不同操作系统或设备上的跨平台应用程序，因此非常适合嵌入式设备的开发。</w:t>
+      </w:r>
     </w:p>
     <w:p>
       <w:pPr>
@@ -7128,7 +7375,7 @@
           <w:szCs w:val="24"/>
         </w:rPr>
       </w:pPr>
-      <w:bookmarkStart w:id="22" w:name="_Toc4664694"/>
+      <w:bookmarkStart w:id="23" w:name="_Toc4664694"/>
       <w:r>
         <w:rPr>
           <w:rFonts w:ascii="黑体" w:eastAsia="黑体" w:hAnsi="黑体" w:hint="eastAsia"/>
@@ -7169,15 +7416,15 @@
         </w:rPr>
         <w:t xml:space="preserve"> </w:t>
       </w:r>
+      <w:bookmarkEnd w:id="23"/>
       <w:r>
         <w:rPr>
           <w:rFonts w:ascii="黑体" w:eastAsia="黑体" w:hAnsi="黑体" w:hint="eastAsia"/>
           <w:sz w:val="24"/>
           <w:szCs w:val="24"/>
         </w:rPr>
-        <w:t>技术2</w:t>
-      </w:r>
-      <w:bookmarkEnd w:id="22"/>
+        <w:t>RFID</w:t>
+      </w:r>
     </w:p>
     <w:p>
       <w:pPr>
@@ -7265,7 +7512,6 @@
           <w:sz w:val="24"/>
           <w:szCs w:val="24"/>
         </w:rPr>
-        <w:lastRenderedPageBreak/>
         <w:br w:type="page"/>
       </w:r>
     </w:p>
@@ -7281,7 +7527,7 @@
           <w:szCs w:val="32"/>
         </w:rPr>
       </w:pPr>
-      <w:bookmarkStart w:id="23" w:name="_Toc4664695"/>
+      <w:bookmarkStart w:id="24" w:name="_Toc4664695"/>
       <w:r>
         <w:rPr>
           <w:rFonts w:ascii="黑体" w:eastAsia="黑体" w:hAnsi="黑体" w:hint="eastAsia"/>
@@ -7316,7 +7562,7 @@
         <w:t>设计</w:t>
       </w:r>
       <w:bookmarkEnd w:id="11"/>
-      <w:bookmarkEnd w:id="23"/>
+      <w:bookmarkEnd w:id="24"/>
     </w:p>
     <w:p>
       <w:pPr>
@@ -7379,9 +7625,9 @@
           <w:szCs w:val="24"/>
         </w:rPr>
       </w:pPr>
-      <w:bookmarkStart w:id="24" w:name="_Toc3566285"/>
-      <w:bookmarkStart w:id="25" w:name="_Toc8634"/>
-      <w:bookmarkStart w:id="26" w:name="_Toc4664696"/>
+      <w:bookmarkStart w:id="25" w:name="_Toc3566285"/>
+      <w:bookmarkStart w:id="26" w:name="_Toc8634"/>
+      <w:bookmarkStart w:id="27" w:name="_Toc4664696"/>
       <w:r>
         <w:rPr>
           <w:rFonts w:hint="eastAsia"/>
@@ -7397,7 +7643,7 @@
         </w:rPr>
         <w:t xml:space="preserve">.1 </w:t>
       </w:r>
-      <w:bookmarkEnd w:id="24"/>
+      <w:bookmarkEnd w:id="25"/>
       <w:r>
         <w:rPr>
           <w:rFonts w:ascii="黑体" w:eastAsia="黑体" w:hAnsi="黑体" w:hint="eastAsia"/>
@@ -7422,7 +7668,7 @@
         </w:rPr>
         <w:t>结构</w:t>
       </w:r>
-      <w:bookmarkEnd w:id="25"/>
+      <w:bookmarkEnd w:id="26"/>
       <w:r>
         <w:rPr>
           <w:rFonts w:ascii="黑体" w:eastAsia="黑体" w:hAnsi="黑体" w:hint="eastAsia"/>
@@ -7431,7 +7677,7 @@
         </w:rPr>
         <w:t>图</w:t>
       </w:r>
-      <w:bookmarkEnd w:id="26"/>
+      <w:bookmarkEnd w:id="27"/>
     </w:p>
     <w:p>
       <w:pPr>
@@ -7595,7 +7841,7 @@
                     </pic:cNvPicPr>
                   </pic:nvPicPr>
                   <pic:blipFill>
-                    <a:blip r:embed="rId14">
+                    <a:blip r:embed="rId17">
                       <a:extLst>
                         <a:ext uri="{28A0092B-C50C-407E-A947-70E740481C1C}">
                           <a14:useLocalDpi xmlns:a14="http://schemas.microsoft.com/office/drawing/2010/main" val="0"/>
@@ -7638,9 +7884,9 @@
           <w:szCs w:val="24"/>
         </w:rPr>
       </w:pPr>
-      <w:bookmarkStart w:id="27" w:name="_Toc3566289"/>
-      <w:bookmarkStart w:id="28" w:name="_Toc30657"/>
-      <w:bookmarkStart w:id="29" w:name="_Toc4664697"/>
+      <w:bookmarkStart w:id="28" w:name="_Toc3566289"/>
+      <w:bookmarkStart w:id="29" w:name="_Toc30657"/>
+      <w:bookmarkStart w:id="30" w:name="_Toc4664697"/>
       <w:r>
         <w:rPr>
           <w:rFonts w:ascii="黑体" w:eastAsia="黑体" w:hAnsi="黑体" w:hint="eastAsia"/>
@@ -7649,7 +7895,7 @@
         </w:rPr>
         <w:t xml:space="preserve">3.2 </w:t>
       </w:r>
-      <w:bookmarkEnd w:id="27"/>
+      <w:bookmarkEnd w:id="28"/>
       <w:r>
         <w:rPr>
           <w:rFonts w:ascii="黑体" w:eastAsia="黑体" w:hAnsi="黑体" w:hint="eastAsia"/>
@@ -7658,7 +7904,7 @@
         </w:rPr>
         <w:t>系统功能</w:t>
       </w:r>
-      <w:bookmarkEnd w:id="28"/>
+      <w:bookmarkEnd w:id="29"/>
       <w:r>
         <w:rPr>
           <w:rFonts w:ascii="黑体" w:eastAsia="黑体" w:hAnsi="黑体" w:hint="eastAsia"/>
@@ -7667,7 +7913,7 @@
         </w:rPr>
         <w:t>说明</w:t>
       </w:r>
-      <w:bookmarkEnd w:id="29"/>
+      <w:bookmarkEnd w:id="30"/>
     </w:p>
     <w:p>
       <w:pPr>
@@ -7686,7 +7932,44 @@
           <w:sz w:val="24"/>
           <w:szCs w:val="24"/>
         </w:rPr>
-        <w:t>功能1，……</w:t>
+        <w:t>（1）视频采集功能</w:t>
+      </w:r>
+    </w:p>
+    <w:p>
+      <w:pPr>
+        <w:spacing w:line="460" w:lineRule="exact"/>
+        <w:ind w:firstLine="480"/>
+        <w:rPr>
+          <w:rFonts w:hint="eastAsia"/>
+          <w:color w:val="000000" w:themeColor="text1"/>
+          <w:sz w:val="24"/>
+          <w:szCs w:val="24"/>
+        </w:rPr>
+      </w:pPr>
+      <w:r>
+        <w:rPr>
+          <w:color w:val="000000" w:themeColor="text1"/>
+          <w:sz w:val="24"/>
+          <w:szCs w:val="24"/>
+        </w:rPr>
+        <w:tab/>
+      </w:r>
+      <w:r>
+        <w:rPr>
+          <w:color w:val="000000" w:themeColor="text1"/>
+          <w:sz w:val="24"/>
+          <w:szCs w:val="24"/>
+        </w:rPr>
+        <w:tab/>
+      </w:r>
+      <w:r>
+        <w:rPr>
+          <w:rFonts w:hint="eastAsia"/>
+          <w:color w:val="000000" w:themeColor="text1"/>
+          <w:sz w:val="24"/>
+          <w:szCs w:val="24"/>
+        </w:rPr>
+        <w:t>由于Qt框架不支持嵌入式ARM设备的音视频模块，</w:t>
       </w:r>
     </w:p>
     <w:p>
@@ -7752,8 +8035,8 @@
           <w:szCs w:val="24"/>
         </w:rPr>
       </w:pPr>
-      <w:bookmarkStart w:id="30" w:name="_Toc21365"/>
-      <w:bookmarkStart w:id="31" w:name="_Toc4664698"/>
+      <w:bookmarkStart w:id="31" w:name="_Toc21365"/>
+      <w:bookmarkStart w:id="32" w:name="_Toc4664698"/>
       <w:r>
         <w:rPr>
           <w:rFonts w:ascii="黑体" w:eastAsia="黑体" w:hAnsi="黑体" w:hint="eastAsia"/>
@@ -7763,8 +8046,8 @@
         </w:rPr>
         <w:t>3.3 系统硬件设计</w:t>
       </w:r>
-      <w:bookmarkEnd w:id="30"/>
       <w:bookmarkEnd w:id="31"/>
+      <w:bookmarkEnd w:id="32"/>
     </w:p>
     <w:p>
       <w:pPr>
@@ -7813,19 +8096,18 @@
           <w:szCs w:val="24"/>
         </w:rPr>
       </w:pPr>
-      <w:bookmarkStart w:id="32" w:name="_Toc18219"/>
-      <w:bookmarkStart w:id="33" w:name="_Toc4664699"/>
+      <w:bookmarkStart w:id="33" w:name="_Toc18219"/>
+      <w:bookmarkStart w:id="34" w:name="_Toc4664699"/>
       <w:r>
         <w:rPr>
           <w:rFonts w:ascii="黑体" w:eastAsia="黑体" w:hAnsi="黑体" w:hint="eastAsia"/>
           <w:sz w:val="24"/>
           <w:szCs w:val="24"/>
         </w:rPr>
-        <w:lastRenderedPageBreak/>
         <w:t>3.4 系统软件设计</w:t>
       </w:r>
-      <w:bookmarkEnd w:id="32"/>
       <w:bookmarkEnd w:id="33"/>
+      <w:bookmarkEnd w:id="34"/>
     </w:p>
     <w:p>
       <w:pPr>
@@ -7874,8 +8156,6 @@
         </w:rPr>
         <w:t>。</w:t>
       </w:r>
-      <w:bookmarkStart w:id="34" w:name="_GoBack"/>
-      <w:bookmarkEnd w:id="34"/>
     </w:p>
     <w:p>
       <w:pPr>
@@ -9659,7 +9939,7 @@
                     <pic:cNvPicPr/>
                   </pic:nvPicPr>
                   <pic:blipFill>
-                    <a:blip r:embed="rId15">
+                    <a:blip r:embed="rId18">
                       <a:extLst>
                         <a:ext uri="{28A0092B-C50C-407E-A947-70E740481C1C}">
                           <a14:useLocalDpi xmlns:a14="http://schemas.microsoft.com/office/drawing/2010/main" val="0"/>
@@ -12441,6 +12721,7 @@
         <w:docPartUnique/>
       </w:docPartObj>
     </w:sdtPr>
+    <w:sdtEndPr/>
     <w:sdtContent>
       <w:p>
         <w:pPr>
@@ -12992,16 +13273,16 @@
     </w:lvl>
   </w:abstractNum>
   <w:abstractNum w:abstractNumId="5" w15:restartNumberingAfterBreak="0">
-    <w:nsid w:val="24854424"/>
+    <w:nsid w:val="1CAE6676"/>
     <w:multiLevelType w:val="hybridMultilevel"/>
-    <w:tmpl w:val="F342AF24"/>
-    <w:lvl w:ilvl="0" w:tplc="71BE0248">
+    <w:tmpl w:val="BD620350"/>
+    <w:lvl w:ilvl="0" w:tplc="F5742214">
       <w:start w:val="1"/>
       <w:numFmt w:val="decimal"/>
-      <w:lvlText w:val="%1."/>
+      <w:lvlText w:val="（%1）"/>
       <w:lvlJc w:val="left"/>
       <w:pPr>
-        <w:ind w:left="780" w:hanging="360"/>
+        <w:ind w:left="1120" w:hanging="720"/>
       </w:pPr>
       <w:rPr>
         <w:rFonts w:hint="default"/>
@@ -13013,7 +13294,7 @@
       <w:lvlText w:val="%2)"/>
       <w:lvlJc w:val="left"/>
       <w:pPr>
-        <w:ind w:left="1260" w:hanging="420"/>
+        <w:ind w:left="1240" w:hanging="420"/>
       </w:pPr>
     </w:lvl>
     <w:lvl w:ilvl="2" w:tplc="0409001B" w:tentative="1">
@@ -13022,7 +13303,7 @@
       <w:lvlText w:val="%3."/>
       <w:lvlJc w:val="right"/>
       <w:pPr>
-        <w:ind w:left="1680" w:hanging="420"/>
+        <w:ind w:left="1660" w:hanging="420"/>
       </w:pPr>
     </w:lvl>
     <w:lvl w:ilvl="3" w:tplc="0409000F" w:tentative="1">
@@ -13031,7 +13312,7 @@
       <w:lvlText w:val="%4."/>
       <w:lvlJc w:val="left"/>
       <w:pPr>
-        <w:ind w:left="2100" w:hanging="420"/>
+        <w:ind w:left="2080" w:hanging="420"/>
       </w:pPr>
     </w:lvl>
     <w:lvl w:ilvl="4" w:tplc="04090019" w:tentative="1">
@@ -13040,7 +13321,7 @@
       <w:lvlText w:val="%5)"/>
       <w:lvlJc w:val="left"/>
       <w:pPr>
-        <w:ind w:left="2520" w:hanging="420"/>
+        <w:ind w:left="2500" w:hanging="420"/>
       </w:pPr>
     </w:lvl>
     <w:lvl w:ilvl="5" w:tplc="0409001B" w:tentative="1">
@@ -13049,7 +13330,7 @@
       <w:lvlText w:val="%6."/>
       <w:lvlJc w:val="right"/>
       <w:pPr>
-        <w:ind w:left="2940" w:hanging="420"/>
+        <w:ind w:left="2920" w:hanging="420"/>
       </w:pPr>
     </w:lvl>
     <w:lvl w:ilvl="6" w:tplc="0409000F" w:tentative="1">
@@ -13058,7 +13339,7 @@
       <w:lvlText w:val="%7."/>
       <w:lvlJc w:val="left"/>
       <w:pPr>
-        <w:ind w:left="3360" w:hanging="420"/>
+        <w:ind w:left="3340" w:hanging="420"/>
       </w:pPr>
     </w:lvl>
     <w:lvl w:ilvl="7" w:tplc="04090019" w:tentative="1">
@@ -13067,7 +13348,7 @@
       <w:lvlText w:val="%8)"/>
       <w:lvlJc w:val="left"/>
       <w:pPr>
-        <w:ind w:left="3780" w:hanging="420"/>
+        <w:ind w:left="3760" w:hanging="420"/>
       </w:pPr>
     </w:lvl>
     <w:lvl w:ilvl="8" w:tplc="0409001B" w:tentative="1">
@@ -13076,14 +13357,14 @@
       <w:lvlText w:val="%9."/>
       <w:lvlJc w:val="right"/>
       <w:pPr>
-        <w:ind w:left="4200" w:hanging="420"/>
+        <w:ind w:left="4180" w:hanging="420"/>
       </w:pPr>
     </w:lvl>
   </w:abstractNum>
   <w:abstractNum w:abstractNumId="6" w15:restartNumberingAfterBreak="0">
-    <w:nsid w:val="34DE539B"/>
+    <w:nsid w:val="1F8017BC"/>
     <w:multiLevelType w:val="hybridMultilevel"/>
-    <w:tmpl w:val="31889124"/>
+    <w:tmpl w:val="89D418F4"/>
     <w:lvl w:ilvl="0" w:tplc="0409000F">
       <w:start w:val="1"/>
       <w:numFmt w:val="decimal"/>
@@ -13167,102 +13448,16 @@
     </w:lvl>
   </w:abstractNum>
   <w:abstractNum w:abstractNumId="7" w15:restartNumberingAfterBreak="0">
-    <w:nsid w:val="35D61AD1"/>
+    <w:nsid w:val="24854424"/>
     <w:multiLevelType w:val="hybridMultilevel"/>
-    <w:tmpl w:val="06C86874"/>
-    <w:lvl w:ilvl="0" w:tplc="0409000F">
+    <w:tmpl w:val="F342AF24"/>
+    <w:lvl w:ilvl="0" w:tplc="71BE0248">
       <w:start w:val="1"/>
       <w:numFmt w:val="decimal"/>
       <w:lvlText w:val="%1."/>
       <w:lvlJc w:val="left"/>
       <w:pPr>
-        <w:ind w:left="420" w:hanging="420"/>
-      </w:pPr>
-    </w:lvl>
-    <w:lvl w:ilvl="1" w:tplc="04090019">
-      <w:start w:val="1"/>
-      <w:numFmt w:val="lowerLetter"/>
-      <w:lvlText w:val="%2)"/>
-      <w:lvlJc w:val="left"/>
-      <w:pPr>
-        <w:ind w:left="840" w:hanging="420"/>
-      </w:pPr>
-    </w:lvl>
-    <w:lvl w:ilvl="2" w:tplc="0409001B" w:tentative="1">
-      <w:start w:val="1"/>
-      <w:numFmt w:val="lowerRoman"/>
-      <w:lvlText w:val="%3."/>
-      <w:lvlJc w:val="right"/>
-      <w:pPr>
-        <w:ind w:left="1260" w:hanging="420"/>
-      </w:pPr>
-    </w:lvl>
-    <w:lvl w:ilvl="3" w:tplc="0409000F" w:tentative="1">
-      <w:start w:val="1"/>
-      <w:numFmt w:val="decimal"/>
-      <w:lvlText w:val="%4."/>
-      <w:lvlJc w:val="left"/>
-      <w:pPr>
-        <w:ind w:left="1680" w:hanging="420"/>
-      </w:pPr>
-    </w:lvl>
-    <w:lvl w:ilvl="4" w:tplc="04090019" w:tentative="1">
-      <w:start w:val="1"/>
-      <w:numFmt w:val="lowerLetter"/>
-      <w:lvlText w:val="%5)"/>
-      <w:lvlJc w:val="left"/>
-      <w:pPr>
-        <w:ind w:left="2100" w:hanging="420"/>
-      </w:pPr>
-    </w:lvl>
-    <w:lvl w:ilvl="5" w:tplc="0409001B" w:tentative="1">
-      <w:start w:val="1"/>
-      <w:numFmt w:val="lowerRoman"/>
-      <w:lvlText w:val="%6."/>
-      <w:lvlJc w:val="right"/>
-      <w:pPr>
-        <w:ind w:left="2520" w:hanging="420"/>
-      </w:pPr>
-    </w:lvl>
-    <w:lvl w:ilvl="6" w:tplc="0409000F" w:tentative="1">
-      <w:start w:val="1"/>
-      <w:numFmt w:val="decimal"/>
-      <w:lvlText w:val="%7."/>
-      <w:lvlJc w:val="left"/>
-      <w:pPr>
-        <w:ind w:left="2940" w:hanging="420"/>
-      </w:pPr>
-    </w:lvl>
-    <w:lvl w:ilvl="7" w:tplc="04090019" w:tentative="1">
-      <w:start w:val="1"/>
-      <w:numFmt w:val="lowerLetter"/>
-      <w:lvlText w:val="%8)"/>
-      <w:lvlJc w:val="left"/>
-      <w:pPr>
-        <w:ind w:left="3360" w:hanging="420"/>
-      </w:pPr>
-    </w:lvl>
-    <w:lvl w:ilvl="8" w:tplc="0409001B" w:tentative="1">
-      <w:start w:val="1"/>
-      <w:numFmt w:val="lowerRoman"/>
-      <w:lvlText w:val="%9."/>
-      <w:lvlJc w:val="right"/>
-      <w:pPr>
-        <w:ind w:left="3780" w:hanging="420"/>
-      </w:pPr>
-    </w:lvl>
-  </w:abstractNum>
-  <w:abstractNum w:abstractNumId="8" w15:restartNumberingAfterBreak="0">
-    <w:nsid w:val="67213A46"/>
-    <w:multiLevelType w:val="hybridMultilevel"/>
-    <w:tmpl w:val="351CCF4C"/>
-    <w:lvl w:ilvl="0" w:tplc="5DBA411C">
-      <w:start w:val="1"/>
-      <w:numFmt w:val="decimal"/>
-      <w:lvlText w:val="%1."/>
-      <w:lvlJc w:val="left"/>
-      <w:pPr>
-        <w:ind w:left="840" w:hanging="360"/>
+        <w:ind w:left="780" w:hanging="360"/>
       </w:pPr>
       <w:rPr>
         <w:rFonts w:hint="default"/>
@@ -13274,7 +13469,7 @@
       <w:lvlText w:val="%2)"/>
       <w:lvlJc w:val="left"/>
       <w:pPr>
-        <w:ind w:left="1320" w:hanging="420"/>
+        <w:ind w:left="1260" w:hanging="420"/>
       </w:pPr>
     </w:lvl>
     <w:lvl w:ilvl="2" w:tplc="0409001B" w:tentative="1">
@@ -13283,7 +13478,7 @@
       <w:lvlText w:val="%3."/>
       <w:lvlJc w:val="right"/>
       <w:pPr>
-        <w:ind w:left="1740" w:hanging="420"/>
+        <w:ind w:left="1680" w:hanging="420"/>
       </w:pPr>
     </w:lvl>
     <w:lvl w:ilvl="3" w:tplc="0409000F" w:tentative="1">
@@ -13292,7 +13487,7 @@
       <w:lvlText w:val="%4."/>
       <w:lvlJc w:val="left"/>
       <w:pPr>
-        <w:ind w:left="2160" w:hanging="420"/>
+        <w:ind w:left="2100" w:hanging="420"/>
       </w:pPr>
     </w:lvl>
     <w:lvl w:ilvl="4" w:tplc="04090019" w:tentative="1">
@@ -13301,7 +13496,7 @@
       <w:lvlText w:val="%5)"/>
       <w:lvlJc w:val="left"/>
       <w:pPr>
-        <w:ind w:left="2580" w:hanging="420"/>
+        <w:ind w:left="2520" w:hanging="420"/>
       </w:pPr>
     </w:lvl>
     <w:lvl w:ilvl="5" w:tplc="0409001B" w:tentative="1">
@@ -13310,7 +13505,7 @@
       <w:lvlText w:val="%6."/>
       <w:lvlJc w:val="right"/>
       <w:pPr>
-        <w:ind w:left="3000" w:hanging="420"/>
+        <w:ind w:left="2940" w:hanging="420"/>
       </w:pPr>
     </w:lvl>
     <w:lvl w:ilvl="6" w:tplc="0409000F" w:tentative="1">
@@ -13319,7 +13514,7 @@
       <w:lvlText w:val="%7."/>
       <w:lvlJc w:val="left"/>
       <w:pPr>
-        <w:ind w:left="3420" w:hanging="420"/>
+        <w:ind w:left="3360" w:hanging="420"/>
       </w:pPr>
     </w:lvl>
     <w:lvl w:ilvl="7" w:tplc="04090019" w:tentative="1">
@@ -13328,7 +13523,7 @@
       <w:lvlText w:val="%8)"/>
       <w:lvlJc w:val="left"/>
       <w:pPr>
-        <w:ind w:left="3840" w:hanging="420"/>
+        <w:ind w:left="3780" w:hanging="420"/>
       </w:pPr>
     </w:lvl>
     <w:lvl w:ilvl="8" w:tplc="0409001B" w:tentative="1">
@@ -13337,11 +13532,272 @@
       <w:lvlText w:val="%9."/>
       <w:lvlJc w:val="right"/>
       <w:pPr>
+        <w:ind w:left="4200" w:hanging="420"/>
+      </w:pPr>
+    </w:lvl>
+  </w:abstractNum>
+  <w:abstractNum w:abstractNumId="8" w15:restartNumberingAfterBreak="0">
+    <w:nsid w:val="34DE539B"/>
+    <w:multiLevelType w:val="hybridMultilevel"/>
+    <w:tmpl w:val="31889124"/>
+    <w:lvl w:ilvl="0" w:tplc="0409000F">
+      <w:start w:val="1"/>
+      <w:numFmt w:val="decimal"/>
+      <w:lvlText w:val="%1."/>
+      <w:lvlJc w:val="left"/>
+      <w:pPr>
+        <w:ind w:left="900" w:hanging="420"/>
+      </w:pPr>
+    </w:lvl>
+    <w:lvl w:ilvl="1" w:tplc="04090019" w:tentative="1">
+      <w:start w:val="1"/>
+      <w:numFmt w:val="lowerLetter"/>
+      <w:lvlText w:val="%2)"/>
+      <w:lvlJc w:val="left"/>
+      <w:pPr>
+        <w:ind w:left="1320" w:hanging="420"/>
+      </w:pPr>
+    </w:lvl>
+    <w:lvl w:ilvl="2" w:tplc="0409001B" w:tentative="1">
+      <w:start w:val="1"/>
+      <w:numFmt w:val="lowerRoman"/>
+      <w:lvlText w:val="%3."/>
+      <w:lvlJc w:val="right"/>
+      <w:pPr>
+        <w:ind w:left="1740" w:hanging="420"/>
+      </w:pPr>
+    </w:lvl>
+    <w:lvl w:ilvl="3" w:tplc="0409000F" w:tentative="1">
+      <w:start w:val="1"/>
+      <w:numFmt w:val="decimal"/>
+      <w:lvlText w:val="%4."/>
+      <w:lvlJc w:val="left"/>
+      <w:pPr>
+        <w:ind w:left="2160" w:hanging="420"/>
+      </w:pPr>
+    </w:lvl>
+    <w:lvl w:ilvl="4" w:tplc="04090019" w:tentative="1">
+      <w:start w:val="1"/>
+      <w:numFmt w:val="lowerLetter"/>
+      <w:lvlText w:val="%5)"/>
+      <w:lvlJc w:val="left"/>
+      <w:pPr>
+        <w:ind w:left="2580" w:hanging="420"/>
+      </w:pPr>
+    </w:lvl>
+    <w:lvl w:ilvl="5" w:tplc="0409001B" w:tentative="1">
+      <w:start w:val="1"/>
+      <w:numFmt w:val="lowerRoman"/>
+      <w:lvlText w:val="%6."/>
+      <w:lvlJc w:val="right"/>
+      <w:pPr>
+        <w:ind w:left="3000" w:hanging="420"/>
+      </w:pPr>
+    </w:lvl>
+    <w:lvl w:ilvl="6" w:tplc="0409000F" w:tentative="1">
+      <w:start w:val="1"/>
+      <w:numFmt w:val="decimal"/>
+      <w:lvlText w:val="%7."/>
+      <w:lvlJc w:val="left"/>
+      <w:pPr>
+        <w:ind w:left="3420" w:hanging="420"/>
+      </w:pPr>
+    </w:lvl>
+    <w:lvl w:ilvl="7" w:tplc="04090019" w:tentative="1">
+      <w:start w:val="1"/>
+      <w:numFmt w:val="lowerLetter"/>
+      <w:lvlText w:val="%8)"/>
+      <w:lvlJc w:val="left"/>
+      <w:pPr>
+        <w:ind w:left="3840" w:hanging="420"/>
+      </w:pPr>
+    </w:lvl>
+    <w:lvl w:ilvl="8" w:tplc="0409001B" w:tentative="1">
+      <w:start w:val="1"/>
+      <w:numFmt w:val="lowerRoman"/>
+      <w:lvlText w:val="%9."/>
+      <w:lvlJc w:val="right"/>
+      <w:pPr>
         <w:ind w:left="4260" w:hanging="420"/>
       </w:pPr>
     </w:lvl>
   </w:abstractNum>
   <w:abstractNum w:abstractNumId="9" w15:restartNumberingAfterBreak="0">
+    <w:nsid w:val="35D61AD1"/>
+    <w:multiLevelType w:val="hybridMultilevel"/>
+    <w:tmpl w:val="06C86874"/>
+    <w:lvl w:ilvl="0" w:tplc="0409000F">
+      <w:start w:val="1"/>
+      <w:numFmt w:val="decimal"/>
+      <w:lvlText w:val="%1."/>
+      <w:lvlJc w:val="left"/>
+      <w:pPr>
+        <w:ind w:left="420" w:hanging="420"/>
+      </w:pPr>
+    </w:lvl>
+    <w:lvl w:ilvl="1" w:tplc="04090019">
+      <w:start w:val="1"/>
+      <w:numFmt w:val="lowerLetter"/>
+      <w:lvlText w:val="%2)"/>
+      <w:lvlJc w:val="left"/>
+      <w:pPr>
+        <w:ind w:left="840" w:hanging="420"/>
+      </w:pPr>
+    </w:lvl>
+    <w:lvl w:ilvl="2" w:tplc="0409001B" w:tentative="1">
+      <w:start w:val="1"/>
+      <w:numFmt w:val="lowerRoman"/>
+      <w:lvlText w:val="%3."/>
+      <w:lvlJc w:val="right"/>
+      <w:pPr>
+        <w:ind w:left="1260" w:hanging="420"/>
+      </w:pPr>
+    </w:lvl>
+    <w:lvl w:ilvl="3" w:tplc="0409000F" w:tentative="1">
+      <w:start w:val="1"/>
+      <w:numFmt w:val="decimal"/>
+      <w:lvlText w:val="%4."/>
+      <w:lvlJc w:val="left"/>
+      <w:pPr>
+        <w:ind w:left="1680" w:hanging="420"/>
+      </w:pPr>
+    </w:lvl>
+    <w:lvl w:ilvl="4" w:tplc="04090019" w:tentative="1">
+      <w:start w:val="1"/>
+      <w:numFmt w:val="lowerLetter"/>
+      <w:lvlText w:val="%5)"/>
+      <w:lvlJc w:val="left"/>
+      <w:pPr>
+        <w:ind w:left="2100" w:hanging="420"/>
+      </w:pPr>
+    </w:lvl>
+    <w:lvl w:ilvl="5" w:tplc="0409001B" w:tentative="1">
+      <w:start w:val="1"/>
+      <w:numFmt w:val="lowerRoman"/>
+      <w:lvlText w:val="%6."/>
+      <w:lvlJc w:val="right"/>
+      <w:pPr>
+        <w:ind w:left="2520" w:hanging="420"/>
+      </w:pPr>
+    </w:lvl>
+    <w:lvl w:ilvl="6" w:tplc="0409000F" w:tentative="1">
+      <w:start w:val="1"/>
+      <w:numFmt w:val="decimal"/>
+      <w:lvlText w:val="%7."/>
+      <w:lvlJc w:val="left"/>
+      <w:pPr>
+        <w:ind w:left="2940" w:hanging="420"/>
+      </w:pPr>
+    </w:lvl>
+    <w:lvl w:ilvl="7" w:tplc="04090019" w:tentative="1">
+      <w:start w:val="1"/>
+      <w:numFmt w:val="lowerLetter"/>
+      <w:lvlText w:val="%8)"/>
+      <w:lvlJc w:val="left"/>
+      <w:pPr>
+        <w:ind w:left="3360" w:hanging="420"/>
+      </w:pPr>
+    </w:lvl>
+    <w:lvl w:ilvl="8" w:tplc="0409001B" w:tentative="1">
+      <w:start w:val="1"/>
+      <w:numFmt w:val="lowerRoman"/>
+      <w:lvlText w:val="%9."/>
+      <w:lvlJc w:val="right"/>
+      <w:pPr>
+        <w:ind w:left="3780" w:hanging="420"/>
+      </w:pPr>
+    </w:lvl>
+  </w:abstractNum>
+  <w:abstractNum w:abstractNumId="10" w15:restartNumberingAfterBreak="0">
+    <w:nsid w:val="67213A46"/>
+    <w:multiLevelType w:val="hybridMultilevel"/>
+    <w:tmpl w:val="351CCF4C"/>
+    <w:lvl w:ilvl="0" w:tplc="5DBA411C">
+      <w:start w:val="1"/>
+      <w:numFmt w:val="decimal"/>
+      <w:lvlText w:val="%1."/>
+      <w:lvlJc w:val="left"/>
+      <w:pPr>
+        <w:ind w:left="840" w:hanging="360"/>
+      </w:pPr>
+      <w:rPr>
+        <w:rFonts w:hint="default"/>
+      </w:rPr>
+    </w:lvl>
+    <w:lvl w:ilvl="1" w:tplc="04090019" w:tentative="1">
+      <w:start w:val="1"/>
+      <w:numFmt w:val="lowerLetter"/>
+      <w:lvlText w:val="%2)"/>
+      <w:lvlJc w:val="left"/>
+      <w:pPr>
+        <w:ind w:left="1320" w:hanging="420"/>
+      </w:pPr>
+    </w:lvl>
+    <w:lvl w:ilvl="2" w:tplc="0409001B" w:tentative="1">
+      <w:start w:val="1"/>
+      <w:numFmt w:val="lowerRoman"/>
+      <w:lvlText w:val="%3."/>
+      <w:lvlJc w:val="right"/>
+      <w:pPr>
+        <w:ind w:left="1740" w:hanging="420"/>
+      </w:pPr>
+    </w:lvl>
+    <w:lvl w:ilvl="3" w:tplc="0409000F" w:tentative="1">
+      <w:start w:val="1"/>
+      <w:numFmt w:val="decimal"/>
+      <w:lvlText w:val="%4."/>
+      <w:lvlJc w:val="left"/>
+      <w:pPr>
+        <w:ind w:left="2160" w:hanging="420"/>
+      </w:pPr>
+    </w:lvl>
+    <w:lvl w:ilvl="4" w:tplc="04090019" w:tentative="1">
+      <w:start w:val="1"/>
+      <w:numFmt w:val="lowerLetter"/>
+      <w:lvlText w:val="%5)"/>
+      <w:lvlJc w:val="left"/>
+      <w:pPr>
+        <w:ind w:left="2580" w:hanging="420"/>
+      </w:pPr>
+    </w:lvl>
+    <w:lvl w:ilvl="5" w:tplc="0409001B" w:tentative="1">
+      <w:start w:val="1"/>
+      <w:numFmt w:val="lowerRoman"/>
+      <w:lvlText w:val="%6."/>
+      <w:lvlJc w:val="right"/>
+      <w:pPr>
+        <w:ind w:left="3000" w:hanging="420"/>
+      </w:pPr>
+    </w:lvl>
+    <w:lvl w:ilvl="6" w:tplc="0409000F" w:tentative="1">
+      <w:start w:val="1"/>
+      <w:numFmt w:val="decimal"/>
+      <w:lvlText w:val="%7."/>
+      <w:lvlJc w:val="left"/>
+      <w:pPr>
+        <w:ind w:left="3420" w:hanging="420"/>
+      </w:pPr>
+    </w:lvl>
+    <w:lvl w:ilvl="7" w:tplc="04090019" w:tentative="1">
+      <w:start w:val="1"/>
+      <w:numFmt w:val="lowerLetter"/>
+      <w:lvlText w:val="%8)"/>
+      <w:lvlJc w:val="left"/>
+      <w:pPr>
+        <w:ind w:left="3840" w:hanging="420"/>
+      </w:pPr>
+    </w:lvl>
+    <w:lvl w:ilvl="8" w:tplc="0409001B" w:tentative="1">
+      <w:start w:val="1"/>
+      <w:numFmt w:val="lowerRoman"/>
+      <w:lvlText w:val="%9."/>
+      <w:lvlJc w:val="right"/>
+      <w:pPr>
+        <w:ind w:left="4260" w:hanging="420"/>
+      </w:pPr>
+    </w:lvl>
+  </w:abstractNum>
+  <w:abstractNum w:abstractNumId="11" w15:restartNumberingAfterBreak="0">
     <w:nsid w:val="69011EE8"/>
     <w:multiLevelType w:val="hybridMultilevel"/>
     <w:tmpl w:val="C08AFEE0"/>
@@ -13427,7 +13883,7 @@
       </w:pPr>
     </w:lvl>
   </w:abstractNum>
-  <w:abstractNum w:abstractNumId="10" w15:restartNumberingAfterBreak="0">
+  <w:abstractNum w:abstractNumId="12" w15:restartNumberingAfterBreak="0">
     <w:nsid w:val="793412F9"/>
     <w:multiLevelType w:val="hybridMultilevel"/>
     <w:tmpl w:val="28768DDC"/>
@@ -13517,34 +13973,40 @@
     <w:abstractNumId w:val="0"/>
   </w:num>
   <w:num w:numId="2">
-    <w:abstractNumId w:val="5"/>
+    <w:abstractNumId w:val="7"/>
   </w:num>
   <w:num w:numId="3">
     <w:abstractNumId w:val="2"/>
   </w:num>
   <w:num w:numId="4">
-    <w:abstractNumId w:val="8"/>
+    <w:abstractNumId w:val="10"/>
   </w:num>
   <w:num w:numId="5">
     <w:abstractNumId w:val="4"/>
   </w:num>
   <w:num w:numId="6">
-    <w:abstractNumId w:val="6"/>
+    <w:abstractNumId w:val="8"/>
   </w:num>
   <w:num w:numId="7">
-    <w:abstractNumId w:val="9"/>
+    <w:abstractNumId w:val="11"/>
   </w:num>
   <w:num w:numId="8">
-    <w:abstractNumId w:val="10"/>
+    <w:abstractNumId w:val="12"/>
   </w:num>
   <w:num w:numId="9">
     <w:abstractNumId w:val="1"/>
   </w:num>
   <w:num w:numId="10">
-    <w:abstractNumId w:val="7"/>
+    <w:abstractNumId w:val="9"/>
   </w:num>
   <w:num w:numId="11">
     <w:abstractNumId w:val="3"/>
+  </w:num>
+  <w:num w:numId="12">
+    <w:abstractNumId w:val="6"/>
+  </w:num>
+  <w:num w:numId="13">
+    <w:abstractNumId w:val="5"/>
   </w:num>
 </w:numbering>
 </file>
@@ -14753,7 +15215,7 @@
 </file>
 
 <file path=customXml/itemProps1.xml><?xml version="1.0" encoding="utf-8"?>
-<ds:datastoreItem xmlns:ds="http://schemas.openxmlformats.org/officeDocument/2006/customXml" ds:itemID="{E6086B36-A6E1-4B75-B8F7-91C2567DB28C}">
+<ds:datastoreItem xmlns:ds="http://schemas.openxmlformats.org/officeDocument/2006/customXml" ds:itemID="{7168D116-3A0B-410A-A964-15C173D6C759}">
   <ds:schemaRefs>
     <ds:schemaRef ds:uri="http://schemas.openxmlformats.org/officeDocument/2006/bibliography"/>
   </ds:schemaRefs>

--- a/thesis-李创城.docx
+++ b/thesis-李创城.docx
@@ -2281,29 +2281,7 @@
             <w:sz w:val="24"/>
             <w:szCs w:val="24"/>
           </w:rPr>
-          <w:t>RFID</w:t>
-        </w:r>
-        <w:r>
-          <w:rPr>
-            <w:rStyle w:val="a8"/>
-            <w:rFonts w:asciiTheme="minorEastAsia" w:hAnsiTheme="minorEastAsia" w:hint="eastAsia"/>
-            <w:i w:val="0"/>
-            <w:noProof/>
-            <w:sz w:val="24"/>
-            <w:szCs w:val="24"/>
-          </w:rPr>
-          <w:t>技</w:t>
-        </w:r>
-        <w:r>
-          <w:rPr>
-            <w:rStyle w:val="a8"/>
-            <w:rFonts w:asciiTheme="minorEastAsia" w:hAnsiTheme="minorEastAsia" w:hint="eastAsia"/>
-            <w:i w:val="0"/>
-            <w:noProof/>
-            <w:sz w:val="24"/>
-            <w:szCs w:val="24"/>
-          </w:rPr>
-          <w:t>术</w:t>
+          <w:t>RFID技术</w:t>
         </w:r>
         <w:r>
           <w:rPr>
@@ -2867,7 +2845,27 @@
             <w:sz w:val="24"/>
             <w:szCs w:val="24"/>
           </w:rPr>
-          <w:t>系统软件设计</w:t>
+          <w:t>系统软件</w:t>
+        </w:r>
+        <w:r>
+          <w:rPr>
+            <w:rStyle w:val="a8"/>
+            <w:rFonts w:asciiTheme="minorEastAsia" w:hAnsiTheme="minorEastAsia" w:hint="eastAsia"/>
+            <w:noProof/>
+            <w:sz w:val="24"/>
+            <w:szCs w:val="24"/>
+          </w:rPr>
+          <w:t>设</w:t>
+        </w:r>
+        <w:r>
+          <w:rPr>
+            <w:rStyle w:val="a8"/>
+            <w:rFonts w:asciiTheme="minorEastAsia" w:hAnsiTheme="minorEastAsia" w:hint="eastAsia"/>
+            <w:noProof/>
+            <w:sz w:val="24"/>
+            <w:szCs w:val="24"/>
+          </w:rPr>
+          <w:t>计</w:t>
         </w:r>
         <w:r>
           <w:rPr>
@@ -6984,7 +6982,7 @@
         <w:spacing w:line="460" w:lineRule="exact"/>
         <w:ind w:firstLineChars="0"/>
         <w:rPr>
-          <w:rFonts w:ascii="宋体" w:eastAsiaTheme="minorEastAsia" w:hAnsi="宋体" w:cstheme="minorBidi" w:hint="eastAsia"/>
+          <w:rFonts w:ascii="宋体" w:eastAsiaTheme="minorEastAsia" w:hAnsi="宋体" w:cstheme="minorBidi"/>
           <w:sz w:val="24"/>
           <w:szCs w:val="24"/>
         </w:rPr>
@@ -7150,7 +7148,6 @@
         <w:spacing w:line="460" w:lineRule="exact"/>
         <w:ind w:firstLine="480"/>
         <w:rPr>
-          <w:rFonts w:hint="eastAsia"/>
           <w:sz w:val="24"/>
           <w:szCs w:val="24"/>
         </w:rPr>
@@ -7284,7 +7281,7 @@
         <w:spacing w:line="460" w:lineRule="exact"/>
         <w:ind w:firstLine="480"/>
         <w:rPr>
-          <w:rFonts w:ascii="黑体" w:eastAsia="黑体" w:hAnsi="黑体" w:hint="eastAsia"/>
+          <w:rFonts w:ascii="黑体" w:eastAsia="黑体" w:hAnsi="黑体"/>
           <w:sz w:val="24"/>
           <w:szCs w:val="24"/>
         </w:rPr>
@@ -7351,17 +7348,7 @@
           <w:sz w:val="24"/>
           <w:szCs w:val="24"/>
         </w:rPr>
-        <w:t>，其广泛应用于创建丰富视觉效果的开源</w:t>
-      </w:r>
-      <w:bookmarkStart w:id="22" w:name="_GoBack"/>
-      <w:bookmarkEnd w:id="22"/>
-      <w:r>
-        <w:rPr>
-          <w:rFonts w:hint="eastAsia"/>
-          <w:sz w:val="24"/>
-          <w:szCs w:val="24"/>
-        </w:rPr>
-        <w:t>应用程序。同时，其具有非常良好的跨平台特性，只需很少或根本不需要任何修改就能创建可在不同操作系统或设备上的跨平台应用程序，因此非常适合嵌入式设备的开发。</w:t>
+        <w:t>，其广泛应用于创建丰富视觉效果的开源应用程序。同时，其具有非常良好的跨平台特性，只需很少或根本不需要任何修改就能创建可在不同操作系统或设备上的跨平台应用程序，因此非常适合嵌入式设备的开发。</w:t>
       </w:r>
     </w:p>
     <w:p>
@@ -7375,7 +7362,7 @@
           <w:szCs w:val="24"/>
         </w:rPr>
       </w:pPr>
-      <w:bookmarkStart w:id="23" w:name="_Toc4664694"/>
+      <w:bookmarkStart w:id="22" w:name="_Toc4664694"/>
       <w:r>
         <w:rPr>
           <w:rFonts w:ascii="黑体" w:eastAsia="黑体" w:hAnsi="黑体" w:hint="eastAsia"/>
@@ -7416,7 +7403,7 @@
         </w:rPr>
         <w:t xml:space="preserve"> </w:t>
       </w:r>
-      <w:bookmarkEnd w:id="23"/>
+      <w:bookmarkEnd w:id="22"/>
       <w:r>
         <w:rPr>
           <w:rFonts w:ascii="黑体" w:eastAsia="黑体" w:hAnsi="黑体" w:hint="eastAsia"/>
@@ -7449,31 +7436,46 @@
           <w:sz w:val="24"/>
           <w:szCs w:val="24"/>
         </w:rPr>
-        <w:t>设计、开发</w:t>
-      </w:r>
-      <w:r>
-        <w:rPr>
-          <w:rFonts w:hint="eastAsia"/>
-          <w:sz w:val="24"/>
-          <w:szCs w:val="24"/>
-        </w:rPr>
-        <w:t>中需要使用</w:t>
-      </w:r>
-      <w:r>
-        <w:rPr>
-          <w:rFonts w:hint="eastAsia"/>
-          <w:sz w:val="24"/>
-          <w:szCs w:val="24"/>
-        </w:rPr>
-        <w:t>的主要技术</w:t>
-      </w:r>
-      <w:r>
-        <w:rPr>
-          <w:rFonts w:hint="eastAsia"/>
-          <w:sz w:val="24"/>
-          <w:szCs w:val="24"/>
-        </w:rPr>
-        <w:t>进行介绍，对比较成熟技术可简单介绍，对新技术可以多一些说明</w:t>
+        <w:t>无线射频识别即射频识别技术，是自动识别技术的一种，</w:t>
+      </w:r>
+      <w:r>
+        <w:rPr>
+          <w:sz w:val="24"/>
+          <w:szCs w:val="24"/>
+        </w:rPr>
+        <w:t>通过无线射频方式进行非接触双向数据通信，利用</w:t>
+      </w:r>
+      <w:hyperlink r:id="rId17" w:tgtFrame="_blank" w:history="1">
+        <w:r>
+          <w:rPr>
+            <w:sz w:val="24"/>
+            <w:szCs w:val="24"/>
+          </w:rPr>
+          <w:t>无线射频</w:t>
+        </w:r>
+      </w:hyperlink>
+      <w:r>
+        <w:rPr>
+          <w:sz w:val="24"/>
+          <w:szCs w:val="24"/>
+        </w:rPr>
+        <w:t>方式对记录媒体（</w:t>
+      </w:r>
+      <w:hyperlink r:id="rId18" w:tgtFrame="_blank" w:history="1">
+        <w:r>
+          <w:rPr>
+            <w:sz w:val="24"/>
+            <w:szCs w:val="24"/>
+          </w:rPr>
+          <w:t>电子标签</w:t>
+        </w:r>
+      </w:hyperlink>
+      <w:r>
+        <w:rPr>
+          <w:sz w:val="24"/>
+          <w:szCs w:val="24"/>
+        </w:rPr>
+        <w:t>或射频卡）进行读写，从而达到识别目标和数据交换的目的，其被认为是21世纪最具发展潜力的信息技术之一</w:t>
       </w:r>
       <w:r>
         <w:rPr>
@@ -7483,6 +7485,49 @@
         </w:rPr>
         <w:t>。</w:t>
       </w:r>
+    </w:p>
+    <w:p>
+      <w:pPr>
+        <w:spacing w:line="460" w:lineRule="exact"/>
+        <w:ind w:firstLine="480"/>
+        <w:rPr>
+          <w:sz w:val="24"/>
+          <w:szCs w:val="24"/>
+        </w:rPr>
+      </w:pPr>
+      <w:r>
+        <w:rPr>
+          <w:sz w:val="24"/>
+          <w:szCs w:val="24"/>
+        </w:rPr>
+        <w:t>射频识别技术的载体一般都是要具有防水、防磁、耐高温等特点，保证射频识别技术在应用时具有稳定性。就其使用来讲，射频识别在实时更新资料、存储信息量、使用寿命、工作效率、安全性等方面都具有优势。射频识别能够在减少人力物力财力的前提下，更便利的更新现有的资料，使工作更加便捷</w:t>
+      </w:r>
+      <w:r>
+        <w:rPr>
+          <w:rFonts w:hint="eastAsia"/>
+          <w:sz w:val="24"/>
+          <w:szCs w:val="24"/>
+        </w:rPr>
+        <w:t>；</w:t>
+      </w:r>
+      <w:r>
+        <w:rPr>
+          <w:sz w:val="24"/>
+          <w:szCs w:val="24"/>
+        </w:rPr>
+        <w:t>射频识别技术依据电脑等对信息进行存储，最大可达数兆字节，可存储信息量大，保证工作的顺利进行；射频识别技术的使用寿命长，只要工作人员在使用时注意保护，它就可以进行重复使用；射频识别技术改变了从前对信息处理的不便捷，实现了多目标同时被识别，大大提高了工作效率；而射频识别同时设有密码保护，不易被伪造，安全性较高。</w:t>
+      </w:r>
+    </w:p>
+    <w:p>
+      <w:pPr>
+        <w:spacing w:line="460" w:lineRule="exact"/>
+        <w:ind w:firstLine="480"/>
+        <w:rPr>
+          <w:rFonts w:hint="eastAsia"/>
+          <w:sz w:val="24"/>
+          <w:szCs w:val="24"/>
+        </w:rPr>
+      </w:pPr>
     </w:p>
     <w:p>
       <w:pPr>
@@ -7527,7 +7572,7 @@
           <w:szCs w:val="32"/>
         </w:rPr>
       </w:pPr>
-      <w:bookmarkStart w:id="24" w:name="_Toc4664695"/>
+      <w:bookmarkStart w:id="23" w:name="_Toc4664695"/>
       <w:r>
         <w:rPr>
           <w:rFonts w:ascii="黑体" w:eastAsia="黑体" w:hAnsi="黑体" w:hint="eastAsia"/>
@@ -7562,7 +7607,7 @@
         <w:t>设计</w:t>
       </w:r>
       <w:bookmarkEnd w:id="11"/>
-      <w:bookmarkEnd w:id="24"/>
+      <w:bookmarkEnd w:id="23"/>
     </w:p>
     <w:p>
       <w:pPr>
@@ -7625,9 +7670,9 @@
           <w:szCs w:val="24"/>
         </w:rPr>
       </w:pPr>
-      <w:bookmarkStart w:id="25" w:name="_Toc3566285"/>
-      <w:bookmarkStart w:id="26" w:name="_Toc8634"/>
-      <w:bookmarkStart w:id="27" w:name="_Toc4664696"/>
+      <w:bookmarkStart w:id="24" w:name="_Toc3566285"/>
+      <w:bookmarkStart w:id="25" w:name="_Toc8634"/>
+      <w:bookmarkStart w:id="26" w:name="_Toc4664696"/>
       <w:r>
         <w:rPr>
           <w:rFonts w:hint="eastAsia"/>
@@ -7643,6 +7688,31 @@
         </w:rPr>
         <w:t xml:space="preserve">.1 </w:t>
       </w:r>
+      <w:bookmarkEnd w:id="24"/>
+      <w:r>
+        <w:rPr>
+          <w:rFonts w:ascii="黑体" w:eastAsia="黑体" w:hAnsi="黑体" w:hint="eastAsia"/>
+          <w:sz w:val="24"/>
+          <w:szCs w:val="24"/>
+        </w:rPr>
+        <w:t>系统</w:t>
+      </w:r>
+      <w:r>
+        <w:rPr>
+          <w:rFonts w:ascii="黑体" w:eastAsia="黑体" w:hAnsi="黑体" w:hint="eastAsia"/>
+          <w:sz w:val="24"/>
+          <w:szCs w:val="24"/>
+        </w:rPr>
+        <w:t>总体</w:t>
+      </w:r>
+      <w:r>
+        <w:rPr>
+          <w:rFonts w:ascii="黑体" w:eastAsia="黑体" w:hAnsi="黑体" w:hint="eastAsia"/>
+          <w:sz w:val="24"/>
+          <w:szCs w:val="24"/>
+        </w:rPr>
+        <w:t>结构</w:t>
+      </w:r>
       <w:bookmarkEnd w:id="25"/>
       <w:r>
         <w:rPr>
@@ -7650,34 +7720,9 @@
           <w:sz w:val="24"/>
           <w:szCs w:val="24"/>
         </w:rPr>
-        <w:t>系统</w:t>
-      </w:r>
-      <w:r>
-        <w:rPr>
-          <w:rFonts w:ascii="黑体" w:eastAsia="黑体" w:hAnsi="黑体" w:hint="eastAsia"/>
-          <w:sz w:val="24"/>
-          <w:szCs w:val="24"/>
-        </w:rPr>
-        <w:t>总体</w:t>
-      </w:r>
-      <w:r>
-        <w:rPr>
-          <w:rFonts w:ascii="黑体" w:eastAsia="黑体" w:hAnsi="黑体" w:hint="eastAsia"/>
-          <w:sz w:val="24"/>
-          <w:szCs w:val="24"/>
-        </w:rPr>
-        <w:t>结构</w:t>
+        <w:t>图</w:t>
       </w:r>
       <w:bookmarkEnd w:id="26"/>
-      <w:r>
-        <w:rPr>
-          <w:rFonts w:ascii="黑体" w:eastAsia="黑体" w:hAnsi="黑体" w:hint="eastAsia"/>
-          <w:sz w:val="24"/>
-          <w:szCs w:val="24"/>
-        </w:rPr>
-        <w:t>图</w:t>
-      </w:r>
-      <w:bookmarkEnd w:id="27"/>
     </w:p>
     <w:p>
       <w:pPr>
@@ -7841,7 +7886,7 @@
                     </pic:cNvPicPr>
                   </pic:nvPicPr>
                   <pic:blipFill>
-                    <a:blip r:embed="rId17">
+                    <a:blip r:embed="rId19">
                       <a:extLst>
                         <a:ext uri="{28A0092B-C50C-407E-A947-70E740481C1C}">
                           <a14:useLocalDpi xmlns:a14="http://schemas.microsoft.com/office/drawing/2010/main" val="0"/>
@@ -7884,9 +7929,9 @@
           <w:szCs w:val="24"/>
         </w:rPr>
       </w:pPr>
-      <w:bookmarkStart w:id="28" w:name="_Toc3566289"/>
-      <w:bookmarkStart w:id="29" w:name="_Toc30657"/>
-      <w:bookmarkStart w:id="30" w:name="_Toc4664697"/>
+      <w:bookmarkStart w:id="27" w:name="_Toc3566289"/>
+      <w:bookmarkStart w:id="28" w:name="_Toc30657"/>
+      <w:bookmarkStart w:id="29" w:name="_Toc4664697"/>
       <w:r>
         <w:rPr>
           <w:rFonts w:ascii="黑体" w:eastAsia="黑体" w:hAnsi="黑体" w:hint="eastAsia"/>
@@ -7895,6 +7940,15 @@
         </w:rPr>
         <w:t xml:space="preserve">3.2 </w:t>
       </w:r>
+      <w:bookmarkEnd w:id="27"/>
+      <w:r>
+        <w:rPr>
+          <w:rFonts w:ascii="黑体" w:eastAsia="黑体" w:hAnsi="黑体" w:hint="eastAsia"/>
+          <w:sz w:val="24"/>
+          <w:szCs w:val="24"/>
+        </w:rPr>
+        <w:t>系统功能</w:t>
+      </w:r>
       <w:bookmarkEnd w:id="28"/>
       <w:r>
         <w:rPr>
@@ -7902,18 +7956,9 @@
           <w:sz w:val="24"/>
           <w:szCs w:val="24"/>
         </w:rPr>
-        <w:t>系统功能</w:t>
+        <w:t>说明</w:t>
       </w:r>
       <w:bookmarkEnd w:id="29"/>
-      <w:r>
-        <w:rPr>
-          <w:rFonts w:ascii="黑体" w:eastAsia="黑体" w:hAnsi="黑体" w:hint="eastAsia"/>
-          <w:sz w:val="24"/>
-          <w:szCs w:val="24"/>
-        </w:rPr>
-        <w:t>说明</w:t>
-      </w:r>
-      <w:bookmarkEnd w:id="30"/>
     </w:p>
     <w:p>
       <w:pPr>
@@ -7940,7 +7985,6 @@
         <w:spacing w:line="460" w:lineRule="exact"/>
         <w:ind w:firstLine="480"/>
         <w:rPr>
-          <w:rFonts w:hint="eastAsia"/>
           <w:color w:val="000000" w:themeColor="text1"/>
           <w:sz w:val="24"/>
           <w:szCs w:val="24"/>
@@ -8035,8 +8079,8 @@
           <w:szCs w:val="24"/>
         </w:rPr>
       </w:pPr>
-      <w:bookmarkStart w:id="31" w:name="_Toc21365"/>
-      <w:bookmarkStart w:id="32" w:name="_Toc4664698"/>
+      <w:bookmarkStart w:id="30" w:name="_Toc21365"/>
+      <w:bookmarkStart w:id="31" w:name="_Toc4664698"/>
       <w:r>
         <w:rPr>
           <w:rFonts w:ascii="黑体" w:eastAsia="黑体" w:hAnsi="黑体" w:hint="eastAsia"/>
@@ -8046,8 +8090,8 @@
         </w:rPr>
         <w:t>3.3 系统硬件设计</w:t>
       </w:r>
+      <w:bookmarkEnd w:id="30"/>
       <w:bookmarkEnd w:id="31"/>
-      <w:bookmarkEnd w:id="32"/>
     </w:p>
     <w:p>
       <w:pPr>
@@ -8096,8 +8140,8 @@
           <w:szCs w:val="24"/>
         </w:rPr>
       </w:pPr>
-      <w:bookmarkStart w:id="33" w:name="_Toc18219"/>
-      <w:bookmarkStart w:id="34" w:name="_Toc4664699"/>
+      <w:bookmarkStart w:id="32" w:name="_Toc18219"/>
+      <w:bookmarkStart w:id="33" w:name="_Toc4664699"/>
       <w:r>
         <w:rPr>
           <w:rFonts w:ascii="黑体" w:eastAsia="黑体" w:hAnsi="黑体" w:hint="eastAsia"/>
@@ -8106,8 +8150,8 @@
         </w:rPr>
         <w:t>3.4 系统软件设计</w:t>
       </w:r>
+      <w:bookmarkEnd w:id="32"/>
       <w:bookmarkEnd w:id="33"/>
-      <w:bookmarkEnd w:id="34"/>
     </w:p>
     <w:p>
       <w:pPr>
@@ -8156,6 +8200,8 @@
         </w:rPr>
         <w:t>。</w:t>
       </w:r>
+      <w:bookmarkStart w:id="34" w:name="_GoBack"/>
+      <w:bookmarkEnd w:id="34"/>
     </w:p>
     <w:p>
       <w:pPr>
@@ -9939,7 +9985,7 @@
                     <pic:cNvPicPr/>
                   </pic:nvPicPr>
                   <pic:blipFill>
-                    <a:blip r:embed="rId18">
+                    <a:blip r:embed="rId20">
                       <a:extLst>
                         <a:ext uri="{28A0092B-C50C-407E-A947-70E740481C1C}">
                           <a14:useLocalDpi xmlns:a14="http://schemas.microsoft.com/office/drawing/2010/main" val="0"/>
@@ -15215,7 +15261,7 @@
 </file>
 
 <file path=customXml/itemProps1.xml><?xml version="1.0" encoding="utf-8"?>
-<ds:datastoreItem xmlns:ds="http://schemas.openxmlformats.org/officeDocument/2006/customXml" ds:itemID="{7168D116-3A0B-410A-A964-15C173D6C759}">
+<ds:datastoreItem xmlns:ds="http://schemas.openxmlformats.org/officeDocument/2006/customXml" ds:itemID="{8261410C-8FB1-426C-AA8F-90907E825597}">
   <ds:schemaRefs>
     <ds:schemaRef ds:uri="http://schemas.openxmlformats.org/officeDocument/2006/bibliography"/>
   </ds:schemaRefs>
